--- a/L04P03 - Aanvraag Proeve Examenbureau/2023-2024 Examinering/Megens, Twan (99063898)/Megens, Twan (99063898) - 25297 MKE-T-4 - PvB EsMEI va cohort 2015 - B1-K1_B1-K2_P1-K1.docx
+++ b/L04P03 - Aanvraag Proeve Examenbureau/2023-2024 Examinering/Megens, Twan (99063898)/Megens, Twan (99063898) - 25297 MKE-T-4 - PvB EsMEI va cohort 2015 - B1-K1_B1-K2_P1-K1.docx
@@ -1,6 +1,6 @@
 
 <file path=word/document.xml><?xml version="1.0" encoding="utf-8"?>
-<w:document xmlns:wpc="http://schemas.microsoft.com/office/word/2010/wordprocessingCanvas" xmlns:cx="http://schemas.microsoft.com/office/drawing/2014/chartex" xmlns:cx1="http://schemas.microsoft.com/office/drawing/2015/9/8/chartex" xmlns:cx2="http://schemas.microsoft.com/office/drawing/2015/10/21/chartex" xmlns:cx3="http://schemas.microsoft.com/office/drawing/2016/5/9/chartex" xmlns:cx4="http://schemas.microsoft.com/office/drawing/2016/5/10/chartex" xmlns:cx5="http://schemas.microsoft.com/office/drawing/2016/5/11/chartex" xmlns:cx6="http://schemas.microsoft.com/office/drawing/2016/5/12/chartex" xmlns:cx7="http://schemas.microsoft.com/office/drawing/2016/5/13/chartex" xmlns:cx8="http://schemas.microsoft.com/office/drawing/2016/5/14/chartex" xmlns:mc="http://schemas.openxmlformats.org/markup-compatibility/2006" xmlns:aink="http://schemas.microsoft.com/office/drawing/2016/ink" xmlns:am3d="http://schemas.microsoft.com/office/drawing/2017/model3d" xmlns:o="urn:schemas-microsoft-com:office:office" xmlns:oel="http://schemas.microsoft.com/office/2019/extlst" xmlns:r="http://schemas.openxmlformats.org/officeDocument/2006/relationships" xmlns:m="http://schemas.openxmlformats.org/officeDocument/2006/math" xmlns:v="urn:schemas-microsoft-com:vml" xmlns:wp14="http://schemas.microsoft.com/office/word/2010/wordprocessingDrawing" xmlns:wp="http://schemas.openxmlformats.org/drawingml/2006/wordprocessingDrawing" xmlns:w10="urn:schemas-microsoft-com:office:word" xmlns:w="http://schemas.openxmlformats.org/wordprocessingml/2006/main" xmlns:w14="http://schemas.microsoft.com/office/word/2010/wordml" xmlns:w15="http://schemas.microsoft.com/office/word/2012/wordml" xmlns:w16cex="http://schemas.microsoft.com/office/word/2018/wordml/cex" xmlns:w16cid="http://schemas.microsoft.com/office/word/2016/wordml/cid" xmlns:w16="http://schemas.microsoft.com/office/word/2018/wordml" xmlns:w16du="http://schemas.microsoft.com/office/word/2023/wordml/word16du" xmlns:w16sdtdh="http://schemas.microsoft.com/office/word/2020/wordml/sdtdatahash" xmlns:w16se="http://schemas.microsoft.com/office/word/2015/wordml/symex" xmlns:wpg="http://schemas.microsoft.com/office/word/2010/wordprocessingGroup" xmlns:wpi="http://schemas.microsoft.com/office/word/2010/wordprocessingInk" xmlns:wne="http://schemas.microsoft.com/office/word/2006/wordml" xmlns:wps="http://schemas.microsoft.com/office/word/2010/wordprocessingShape" mc:Ignorable="w14 w15 w16se w16cid w16 w16cex w16sdtdh wp14">
+<w:document xmlns:wpc="http://schemas.microsoft.com/office/word/2010/wordprocessingCanvas" xmlns:cx="http://schemas.microsoft.com/office/drawing/2014/chartex" xmlns:cx1="http://schemas.microsoft.com/office/drawing/2015/9/8/chartex" xmlns:cx2="http://schemas.microsoft.com/office/drawing/2015/10/21/chartex" xmlns:cx3="http://schemas.microsoft.com/office/drawing/2016/5/9/chartex" xmlns:cx4="http://schemas.microsoft.com/office/drawing/2016/5/10/chartex" xmlns:cx5="http://schemas.microsoft.com/office/drawing/2016/5/11/chartex" xmlns:cx6="http://schemas.microsoft.com/office/drawing/2016/5/12/chartex" xmlns:cx7="http://schemas.microsoft.com/office/drawing/2016/5/13/chartex" xmlns:cx8="http://schemas.microsoft.com/office/drawing/2016/5/14/chartex" xmlns:mc="http://schemas.openxmlformats.org/markup-compatibility/2006" xmlns:aink="http://schemas.microsoft.com/office/drawing/2016/ink" xmlns:am3d="http://schemas.microsoft.com/office/drawing/2017/model3d" xmlns:o="urn:schemas-microsoft-com:office:office" xmlns:oel="http://schemas.microsoft.com/office/2019/extlst" xmlns:r="http://schemas.openxmlformats.org/officeDocument/2006/relationships" xmlns:m="http://schemas.openxmlformats.org/officeDocument/2006/math" xmlns:v="urn:schemas-microsoft-com:vml" xmlns:wp14="http://schemas.microsoft.com/office/word/2010/wordprocessingDrawing" xmlns:wp="http://schemas.openxmlformats.org/drawingml/2006/wordprocessingDrawing" xmlns:w10="urn:schemas-microsoft-com:office:word" xmlns:w="http://schemas.openxmlformats.org/wordprocessingml/2006/main" xmlns:w14="http://schemas.microsoft.com/office/word/2010/wordml" xmlns:w15="http://schemas.microsoft.com/office/word/2012/wordml" xmlns:w16cex="http://schemas.microsoft.com/office/word/2018/wordml/cex" xmlns:w16cid="http://schemas.microsoft.com/office/word/2016/wordml/cid" xmlns:w16="http://schemas.microsoft.com/office/word/2018/wordml" xmlns:w16sdtdh="http://schemas.microsoft.com/office/word/2020/wordml/sdtdatahash" xmlns:w16se="http://schemas.microsoft.com/office/word/2015/wordml/symex" xmlns:wpg="http://schemas.microsoft.com/office/word/2010/wordprocessingGroup" xmlns:wpi="http://schemas.microsoft.com/office/word/2010/wordprocessingInk" xmlns:wne="http://schemas.microsoft.com/office/word/2006/wordml" xmlns:wps="http://schemas.microsoft.com/office/word/2010/wordprocessingShape" mc:Ignorable="w14 w15 w16se w16cid w16 w16cex w16sdtdh wp14">
   <w:body>
     <w:p>
       <w:pPr>
@@ -63,7 +63,7 @@
               </wp:anchor>
             </w:drawing>
           </mc:Choice>
-          <mc:Fallback>
+          <mc:Fallback xmlns:w16du="http://schemas.microsoft.com/office/word/2023/wordml/word16du">
             <w:pict>
               <v:line w14:anchorId="7F587C03" id="Rechte verbindingslijn 8" o:spid="_x0000_s1026" style="position:absolute;flip:x;z-index:251659264;visibility:visible;mso-wrap-style:square;mso-width-percent:0;mso-wrap-distance-left:9pt;mso-wrap-distance-top:0;mso-wrap-distance-right:9pt;mso-wrap-distance-bottom:0;mso-position-horizontal:absolute;mso-position-horizontal-relative:text;mso-position-vertical:absolute;mso-position-vertical-relative:text;mso-width-percent:0;mso-width-relative:margin" from=".1pt,1.8pt" to="447.95pt,1.8pt" o:gfxdata="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" strokecolor="#003c82" strokeweight="1.5pt">
                 <v:stroke endcap="round"/>
@@ -161,6 +161,12 @@
                 <w:color w:val="000000"/>
               </w:rPr>
             </w:pPr>
+            <w:r>
+              <w:rPr>
+                <w:color w:val="000000"/>
+              </w:rPr>
+              <w:t>Twan Megens</w:t>
+            </w:r>
           </w:p>
         </w:tc>
       </w:tr>
@@ -216,6 +222,12 @@
                 <w:color w:val="000000"/>
               </w:rPr>
             </w:pPr>
+            <w:r>
+              <w:rPr>
+                <w:color w:val="000000"/>
+              </w:rPr>
+              <w:t>99063898</w:t>
+            </w:r>
           </w:p>
         </w:tc>
       </w:tr>
@@ -469,7 +481,13 @@
               <w:rPr>
                 <w:color w:val="000000"/>
               </w:rPr>
-              <w:t>Vanaf 2015</w:t>
+              <w:t>Vanaf 20</w:t>
+            </w:r>
+            <w:r>
+              <w:rPr>
+                <w:color w:val="000000"/>
+              </w:rPr>
+              <w:t>20</w:t>
             </w:r>
           </w:p>
         </w:tc>
@@ -519,9 +537,11 @@
                 <w:color w:val="000000" w:themeColor="text1"/>
               </w:rPr>
             </w:pPr>
+            <w:proofErr w:type="spellStart"/>
             <w:r>
               <w:t>Crebonummer</w:t>
             </w:r>
+            <w:proofErr w:type="spellEnd"/>
           </w:p>
         </w:tc>
         <w:tc>
@@ -1219,6 +1239,15 @@
                 <w:highlight w:val="yellow"/>
               </w:rPr>
             </w:pPr>
+            <w:proofErr w:type="spellStart"/>
+            <w:r>
+              <w:rPr>
+                <w:color w:val="000000"/>
+                <w:highlight w:val="yellow"/>
+              </w:rPr>
+              <w:t>Kensan</w:t>
+            </w:r>
+            <w:proofErr w:type="spellEnd"/>
           </w:p>
         </w:tc>
       </w:tr>
@@ -1297,6 +1326,22 @@
                 <w:highlight w:val="yellow"/>
               </w:rPr>
             </w:pPr>
+            <w:proofErr w:type="spellStart"/>
+            <w:r>
+              <w:rPr>
+                <w:color w:val="000000"/>
+                <w:highlight w:val="yellow"/>
+              </w:rPr>
+              <w:t>Leerparkpromonade</w:t>
+            </w:r>
+            <w:proofErr w:type="spellEnd"/>
+            <w:r>
+              <w:rPr>
+                <w:color w:val="000000"/>
+                <w:highlight w:val="yellow"/>
+              </w:rPr>
+              <w:t xml:space="preserve"> 50</w:t>
+            </w:r>
           </w:p>
         </w:tc>
       </w:tr>
@@ -1375,6 +1420,13 @@
                 <w:highlight w:val="yellow"/>
               </w:rPr>
             </w:pPr>
+            <w:r>
+              <w:rPr>
+                <w:color w:val="000000"/>
+                <w:highlight w:val="yellow"/>
+              </w:rPr>
+              <w:t>Dordrecht</w:t>
+            </w:r>
           </w:p>
         </w:tc>
       </w:tr>
@@ -1467,6 +1519,13 @@
                 <w:highlight w:val="yellow"/>
               </w:rPr>
             </w:pPr>
+            <w:r>
+              <w:rPr>
+                <w:color w:val="000000"/>
+                <w:highlight w:val="yellow"/>
+              </w:rPr>
+              <w:t>Wiek Wijnands</w:t>
+            </w:r>
           </w:p>
         </w:tc>
       </w:tr>
@@ -1545,6 +1604,13 @@
                 <w:highlight w:val="yellow"/>
               </w:rPr>
             </w:pPr>
+            <w:r>
+              <w:rPr>
+                <w:color w:val="000000"/>
+                <w:highlight w:val="yellow"/>
+              </w:rPr>
+              <w:t>Directeur</w:t>
+            </w:r>
           </w:p>
         </w:tc>
       </w:tr>
@@ -1623,6 +1689,13 @@
                 <w:highlight w:val="yellow"/>
               </w:rPr>
             </w:pPr>
+            <w:r>
+              <w:rPr>
+                <w:color w:val="000000"/>
+                <w:highlight w:val="yellow"/>
+              </w:rPr>
+              <w:t>+31 6 46394451</w:t>
+            </w:r>
           </w:p>
         </w:tc>
       </w:tr>
@@ -1701,6 +1774,14 @@
                 <w:highlight w:val="yellow"/>
               </w:rPr>
             </w:pPr>
+            <w:proofErr w:type="gramStart"/>
+            <w:r>
+              <w:rPr>
+                <w:color w:val="000000"/>
+              </w:rPr>
+              <w:t>wiek.wijnands@kensan.nl</w:t>
+            </w:r>
+            <w:proofErr w:type="gramEnd"/>
           </w:p>
         </w:tc>
       </w:tr>
@@ -1813,6 +1894,14 @@
                 <w:color w:val="000000"/>
               </w:rPr>
             </w:pPr>
+            <w:proofErr w:type="spellStart"/>
+            <w:r>
+              <w:rPr>
+                <w:color w:val="000000"/>
+              </w:rPr>
+              <w:t>Kensan</w:t>
+            </w:r>
+            <w:proofErr w:type="spellEnd"/>
           </w:p>
         </w:tc>
       </w:tr>
@@ -1890,7 +1979,15 @@
                 <w:sz w:val="18"/>
                 <w:szCs w:val="18"/>
               </w:rPr>
-              <w:t xml:space="preserve"> 2023</w:t>
+              <w:t xml:space="preserve"> 202</w:t>
+            </w:r>
+            <w:r>
+              <w:rPr>
+                <w:color w:val="000000"/>
+                <w:sz w:val="18"/>
+                <w:szCs w:val="18"/>
+              </w:rPr>
+              <w:t>4</w:t>
             </w:r>
           </w:p>
         </w:tc>
@@ -1920,7 +2017,15 @@
                 <w:sz w:val="18"/>
                 <w:szCs w:val="18"/>
               </w:rPr>
-              <w:t>Mei - 2023</w:t>
+              <w:t>Mei - 202</w:t>
+            </w:r>
+            <w:r>
+              <w:rPr>
+                <w:color w:val="000000"/>
+                <w:sz w:val="18"/>
+                <w:szCs w:val="18"/>
+              </w:rPr>
+              <w:t>4</w:t>
             </w:r>
           </w:p>
         </w:tc>
@@ -1998,7 +2103,7 @@
                 <w:sz w:val="18"/>
                 <w:szCs w:val="18"/>
               </w:rPr>
-              <w:t>bedraagt [aantal</w:t>
+              <w:t xml:space="preserve">bedraagt </w:t>
             </w:r>
             <w:r>
               <w:rPr>
@@ -2006,87 +2111,15 @@
                 <w:sz w:val="18"/>
                 <w:szCs w:val="18"/>
               </w:rPr>
+              <w:t>190</w:t>
+            </w:r>
+            <w:r>
+              <w:rPr>
+                <w:color w:val="FF0000"/>
+                <w:sz w:val="18"/>
+                <w:szCs w:val="18"/>
+              </w:rPr>
               <w:t xml:space="preserve"> </w:t>
-            </w:r>
-            <w:r>
-              <w:rPr>
-                <w:color w:val="FF0000"/>
-                <w:sz w:val="18"/>
-                <w:szCs w:val="18"/>
-              </w:rPr>
-              <w:t xml:space="preserve">tussen </w:t>
-            </w:r>
-            <w:r>
-              <w:rPr>
-                <w:color w:val="FF0000"/>
-                <w:sz w:val="18"/>
-                <w:szCs w:val="18"/>
-              </w:rPr>
-              <w:t>120</w:t>
-            </w:r>
-            <w:r>
-              <w:rPr>
-                <w:color w:val="FF0000"/>
-                <w:sz w:val="18"/>
-                <w:szCs w:val="18"/>
-              </w:rPr>
-              <w:t xml:space="preserve"> en </w:t>
-            </w:r>
-            <w:r>
-              <w:rPr>
-                <w:color w:val="FF0000"/>
-                <w:sz w:val="18"/>
-                <w:szCs w:val="18"/>
-              </w:rPr>
-              <w:t>3</w:t>
-            </w:r>
-            <w:r>
-              <w:rPr>
-                <w:color w:val="FF0000"/>
-                <w:sz w:val="18"/>
-                <w:szCs w:val="18"/>
-              </w:rPr>
-              <w:t>6</w:t>
-            </w:r>
-            <w:r>
-              <w:rPr>
-                <w:color w:val="FF0000"/>
-                <w:sz w:val="18"/>
-                <w:szCs w:val="18"/>
-              </w:rPr>
-              <w:t>0</w:t>
-            </w:r>
-            <w:r>
-              <w:rPr>
-                <w:color w:val="FF0000"/>
-                <w:sz w:val="18"/>
-                <w:szCs w:val="18"/>
-              </w:rPr>
-              <w:t xml:space="preserve"> </w:t>
-            </w:r>
-            <w:r>
-              <w:rPr>
-                <w:color w:val="FF0000"/>
-                <w:sz w:val="18"/>
-                <w:szCs w:val="18"/>
-              </w:rPr>
-              <w:t>uur</w:t>
-            </w:r>
-            <w:r>
-              <w:rPr>
-                <w:color w:val="FF0000"/>
-                <w:sz w:val="18"/>
-                <w:szCs w:val="18"/>
-              </w:rPr>
-              <w:t xml:space="preserve"> invullen</w:t>
-            </w:r>
-            <w:r>
-              <w:rPr>
-                <w:color w:val="FF0000"/>
-                <w:sz w:val="18"/>
-                <w:szCs w:val="18"/>
-              </w:rPr>
-              <w:t xml:space="preserve">] </w:t>
             </w:r>
             <w:r>
               <w:rPr>
@@ -2252,8 +2285,16 @@
               <w:rPr>
                 <w:color w:val="FF0000"/>
               </w:rPr>
-              <w:t>[Naam examinator school]</w:t>
-            </w:r>
+              <w:t xml:space="preserve">Martin </w:t>
+            </w:r>
+            <w:proofErr w:type="spellStart"/>
+            <w:r>
+              <w:rPr>
+                <w:color w:val="FF0000"/>
+              </w:rPr>
+              <w:t>Koorevaar</w:t>
+            </w:r>
+            <w:proofErr w:type="spellEnd"/>
           </w:p>
         </w:tc>
       </w:tr>
@@ -2315,14 +2356,12 @@
               </w:rPr>
               <w:t xml:space="preserve">Examinator </w:t>
             </w:r>
-            <w:proofErr w:type="spellStart"/>
-            <w:r>
-              <w:rPr>
-                <w:color w:val="000000"/>
-              </w:rPr>
-              <w:t>daVinci</w:t>
-            </w:r>
-            <w:proofErr w:type="spellEnd"/>
+            <w:r>
+              <w:rPr>
+                <w:color w:val="000000"/>
+              </w:rPr>
+              <w:t>da Vinci</w:t>
+            </w:r>
             <w:r>
               <w:rPr>
                 <w:color w:val="000000"/>
@@ -2388,7 +2427,7 @@
               <w:rPr>
                 <w:color w:val="FF0000"/>
               </w:rPr>
-              <w:t>[Naam examinator bedrijf]</w:t>
+              <w:t>Wiek Wijnands</w:t>
             </w:r>
           </w:p>
         </w:tc>
@@ -2445,6 +2484,12 @@
                 <w:color w:val="000000"/>
               </w:rPr>
             </w:pPr>
+            <w:r>
+              <w:rPr>
+                <w:color w:val="000000"/>
+              </w:rPr>
+              <w:t>Directeur</w:t>
+            </w:r>
           </w:p>
         </w:tc>
       </w:tr>
@@ -2608,18 +2653,8 @@
                 <w:color w:val="FF0000"/>
                 <w:sz w:val="18"/>
                 <w:szCs w:val="18"/>
-                <w:highlight w:val="yellow"/>
-              </w:rPr>
-              <w:t>[Korte titel van de opdracht invullen. Sla dit bestand daarna opnieuw op met die titel in de bestandsnaam in plaats van ‘aanvulopdracht’. Dubbelklik dan op de bestandsnaam in de voettekst en klik op F9 om de voettekst aan te passen</w:t>
-            </w:r>
-            <w:r>
-              <w:rPr>
-                <w:color w:val="FF0000"/>
-                <w:sz w:val="18"/>
-                <w:szCs w:val="18"/>
-                <w:highlight w:val="yellow"/>
-              </w:rPr>
-              <w:t>].</w:t>
+              </w:rPr>
+              <w:t>Delven naar het nieuwe goud.</w:t>
             </w:r>
           </w:p>
         </w:tc>
@@ -2793,18 +2828,286 @@
               </w:rPr>
               <w:t xml:space="preserve">et bedrijf waar je werkt </w:t>
             </w:r>
+            <w:proofErr w:type="spellStart"/>
             <w:r>
               <w:rPr>
                 <w:color w:val="FF0000"/>
                 <w:sz w:val="18"/>
                 <w:szCs w:val="18"/>
+              </w:rPr>
+              <w:t>Kensan</w:t>
+            </w:r>
+            <w:proofErr w:type="spellEnd"/>
+            <w:r>
+              <w:rPr>
+                <w:color w:val="FF0000"/>
+                <w:sz w:val="18"/>
+                <w:szCs w:val="18"/>
+              </w:rPr>
+              <w:t xml:space="preserve"> </w:t>
+            </w:r>
+            <w:r>
+              <w:rPr>
+                <w:sz w:val="18"/>
+                <w:szCs w:val="18"/>
+              </w:rPr>
+              <w:t xml:space="preserve">voer je </w:t>
+            </w:r>
+            <w:r>
+              <w:rPr>
+                <w:sz w:val="18"/>
+                <w:szCs w:val="18"/>
+              </w:rPr>
+              <w:t>twee</w:t>
+            </w:r>
+            <w:r>
+              <w:rPr>
+                <w:sz w:val="18"/>
+                <w:szCs w:val="18"/>
+              </w:rPr>
+              <w:t xml:space="preserve"> opdrachten uit.</w:t>
+            </w:r>
+            <w:r>
+              <w:rPr>
+                <w:sz w:val="18"/>
+                <w:szCs w:val="18"/>
+              </w:rPr>
+              <w:t xml:space="preserve"> </w:t>
+            </w:r>
+          </w:p>
+          <w:p>
+            <w:pPr>
+              <w:rPr>
+                <w:b/>
+                <w:color w:val="000000"/>
+                <w:sz w:val="18"/>
+                <w:szCs w:val="18"/>
+              </w:rPr>
+            </w:pPr>
+          </w:p>
+          <w:p>
+            <w:pPr>
+              <w:rPr>
+                <w:b/>
+                <w:color w:val="000000"/>
+                <w:sz w:val="18"/>
+                <w:szCs w:val="18"/>
+              </w:rPr>
+            </w:pPr>
+          </w:p>
+          <w:p>
+            <w:pPr>
+              <w:spacing w:line="276" w:lineRule="auto"/>
+              <w:rPr>
+                <w:b/>
+                <w:color w:val="000000"/>
+                <w:sz w:val="16"/>
+                <w:szCs w:val="16"/>
+              </w:rPr>
+            </w:pPr>
+            <w:r>
+              <w:rPr>
+                <w:b/>
+                <w:color w:val="000000"/>
+                <w:sz w:val="18"/>
+                <w:szCs w:val="18"/>
+              </w:rPr>
+              <w:t>Opdracht 1. Ontwerp</w:t>
+            </w:r>
+            <w:r>
+              <w:rPr>
+                <w:b/>
+                <w:color w:val="000000"/>
+                <w:sz w:val="18"/>
+                <w:szCs w:val="18"/>
+              </w:rPr>
+              <w:t xml:space="preserve"> maken en werk </w:t>
+            </w:r>
+            <w:r>
+              <w:rPr>
+                <w:b/>
+                <w:color w:val="000000"/>
+                <w:sz w:val="18"/>
+                <w:szCs w:val="18"/>
+              </w:rPr>
+              <w:t>voorbereiden</w:t>
+            </w:r>
+            <w:r>
+              <w:rPr>
+                <w:b/>
+                <w:color w:val="000000"/>
+                <w:sz w:val="18"/>
+                <w:szCs w:val="18"/>
+              </w:rPr>
+              <w:t xml:space="preserve"> </w:t>
+            </w:r>
+            <w:r>
+              <w:rPr>
+                <w:b/>
+                <w:color w:val="000000"/>
+                <w:sz w:val="16"/>
+                <w:szCs w:val="16"/>
+              </w:rPr>
+              <w:t>[</w:t>
+            </w:r>
+            <w:r>
+              <w:rPr>
+                <w:b/>
+                <w:color w:val="000000"/>
+                <w:sz w:val="16"/>
+                <w:szCs w:val="16"/>
+              </w:rPr>
+              <w:t>B1-K1 P1-K1]</w:t>
+            </w:r>
+          </w:p>
+          <w:p>
+            <w:pPr>
+              <w:rPr>
+                <w:color w:val="000000"/>
+                <w:sz w:val="18"/>
+                <w:szCs w:val="18"/>
+              </w:rPr>
+            </w:pPr>
+            <w:r>
+              <w:rPr>
+                <w:color w:val="000000"/>
+                <w:sz w:val="18"/>
+                <w:szCs w:val="18"/>
+              </w:rPr>
+              <w:t xml:space="preserve">Voor een opdrachtgever </w:t>
+            </w:r>
+            <w:r>
+              <w:rPr>
+                <w:color w:val="000000"/>
+                <w:sz w:val="18"/>
+                <w:szCs w:val="18"/>
+              </w:rPr>
+              <w:t>werk je het tekeningenpakket uit voor</w:t>
+            </w:r>
+            <w:r>
+              <w:rPr>
+                <w:color w:val="000000"/>
+                <w:sz w:val="18"/>
+                <w:szCs w:val="18"/>
+              </w:rPr>
+              <w:t xml:space="preserve"> </w:t>
+            </w:r>
+            <w:r>
+              <w:rPr>
+                <w:color w:val="000000"/>
+                <w:sz w:val="18"/>
+                <w:szCs w:val="18"/>
+              </w:rPr>
+              <w:t>het</w:t>
+            </w:r>
+            <w:r>
+              <w:rPr>
+                <w:color w:val="000000"/>
+                <w:sz w:val="18"/>
+                <w:szCs w:val="18"/>
+              </w:rPr>
+              <w:t xml:space="preserve"> ontwerp van </w:t>
+            </w:r>
+            <w:r>
+              <w:rPr>
+                <w:color w:val="FF0000"/>
+                <w:sz w:val="18"/>
+                <w:szCs w:val="18"/>
+              </w:rPr>
+              <w:t>keuze optie 1A of 1B zie bijlage.</w:t>
+            </w:r>
+            <w:r>
+              <w:rPr>
+                <w:color w:val="000000"/>
+                <w:sz w:val="18"/>
+                <w:szCs w:val="18"/>
+              </w:rPr>
+              <w:t xml:space="preserve"> </w:t>
+            </w:r>
+            <w:r>
+              <w:rPr>
+                <w:color w:val="000000"/>
+                <w:sz w:val="18"/>
+                <w:szCs w:val="18"/>
+              </w:rPr>
+              <w:t>Daarvoor voer je het nodige overleg</w:t>
+            </w:r>
+            <w:r>
+              <w:rPr>
+                <w:color w:val="000000"/>
+                <w:sz w:val="18"/>
+                <w:szCs w:val="18"/>
+              </w:rPr>
+              <w:t xml:space="preserve"> en maak je</w:t>
+            </w:r>
+            <w:r>
+              <w:rPr>
+                <w:color w:val="000000"/>
+                <w:sz w:val="18"/>
+                <w:szCs w:val="18"/>
+              </w:rPr>
+              <w:t xml:space="preserve"> </w:t>
+            </w:r>
+            <w:r>
+              <w:rPr>
+                <w:color w:val="000000"/>
+                <w:sz w:val="18"/>
+                <w:szCs w:val="18"/>
+              </w:rPr>
+              <w:t>twee</w:t>
+            </w:r>
+            <w:r>
+              <w:rPr>
+                <w:color w:val="000000"/>
+                <w:sz w:val="18"/>
+                <w:szCs w:val="18"/>
+              </w:rPr>
+              <w:t xml:space="preserve"> </w:t>
+            </w:r>
+            <w:r>
+              <w:rPr>
+                <w:color w:val="000000"/>
+                <w:sz w:val="18"/>
+                <w:szCs w:val="18"/>
+              </w:rPr>
+              <w:t>materialen-/onderdelenlijst</w:t>
+            </w:r>
+            <w:r>
+              <w:rPr>
+                <w:color w:val="000000"/>
+                <w:sz w:val="18"/>
+                <w:szCs w:val="18"/>
+              </w:rPr>
+              <w:t>en</w:t>
+            </w:r>
+            <w:r>
+              <w:rPr>
+                <w:color w:val="000000"/>
+                <w:sz w:val="18"/>
+                <w:szCs w:val="18"/>
+              </w:rPr>
+              <w:t xml:space="preserve">. De eerste materialen-/onderdelenlijst maak je conform bestek. Bij de tweede materialen-/onderdelenlijst vervang je een deel van de materialen en/of onderdelen </w:t>
+            </w:r>
+            <w:r>
+              <w:rPr>
+                <w:color w:val="FF0000"/>
+                <w:sz w:val="18"/>
+                <w:szCs w:val="18"/>
                 <w:highlight w:val="yellow"/>
               </w:rPr>
-              <w:t>[vul aan met relevante informatie]</w:t>
-            </w:r>
-            <w:r>
-              <w:rPr>
-                <w:color w:val="FF0000"/>
+              <w:t xml:space="preserve">omdat de eerste ter behoeven van bestelling van kritische materialen. De tweede meer detail voor de uitvoering van de uitvoering. </w:t>
+            </w:r>
+            <w:r>
+              <w:rPr>
+                <w:color w:val="000000"/>
+                <w:sz w:val="18"/>
+                <w:szCs w:val="18"/>
+              </w:rPr>
+              <w:t>Ten</w:t>
+            </w:r>
+            <w:r>
+              <w:rPr>
+                <w:color w:val="000000"/>
                 <w:sz w:val="18"/>
                 <w:szCs w:val="18"/>
               </w:rPr>
@@ -2812,24 +3115,67 @@
             </w:r>
             <w:r>
               <w:rPr>
-                <w:sz w:val="18"/>
-                <w:szCs w:val="18"/>
-              </w:rPr>
-              <w:t xml:space="preserve">voer je </w:t>
-            </w:r>
-            <w:r>
-              <w:rPr>
-                <w:sz w:val="18"/>
-                <w:szCs w:val="18"/>
-              </w:rPr>
-              <w:t>twee</w:t>
-            </w:r>
-            <w:r>
-              <w:rPr>
-                <w:sz w:val="18"/>
-                <w:szCs w:val="18"/>
-              </w:rPr>
-              <w:t xml:space="preserve"> opdrachten uit.</w:t>
+                <w:color w:val="000000"/>
+                <w:sz w:val="18"/>
+                <w:szCs w:val="18"/>
+              </w:rPr>
+              <w:t>slotte</w:t>
+            </w:r>
+            <w:r>
+              <w:rPr>
+                <w:color w:val="000000"/>
+                <w:sz w:val="18"/>
+                <w:szCs w:val="18"/>
+              </w:rPr>
+              <w:t xml:space="preserve"> </w:t>
+            </w:r>
+            <w:r>
+              <w:rPr>
+                <w:color w:val="000000"/>
+                <w:sz w:val="18"/>
+                <w:szCs w:val="18"/>
+              </w:rPr>
+              <w:t>maak</w:t>
+            </w:r>
+            <w:r>
+              <w:rPr>
+                <w:color w:val="000000"/>
+                <w:sz w:val="18"/>
+                <w:szCs w:val="18"/>
+              </w:rPr>
+              <w:t xml:space="preserve"> je</w:t>
+            </w:r>
+            <w:r>
+              <w:rPr>
+                <w:color w:val="000000"/>
+                <w:sz w:val="18"/>
+                <w:szCs w:val="18"/>
+              </w:rPr>
+              <w:t xml:space="preserve"> een kostenberekening</w:t>
+            </w:r>
+            <w:r>
+              <w:rPr>
+                <w:color w:val="000000"/>
+                <w:sz w:val="18"/>
+                <w:szCs w:val="18"/>
+              </w:rPr>
+              <w:t xml:space="preserve">, planning </w:t>
+            </w:r>
+            <w:r>
+              <w:rPr>
+                <w:color w:val="000000"/>
+                <w:sz w:val="18"/>
+                <w:szCs w:val="18"/>
+              </w:rPr>
+              <w:t>en een projectrapportage</w:t>
+            </w:r>
+            <w:r>
+              <w:rPr>
+                <w:color w:val="000000"/>
+                <w:sz w:val="18"/>
+                <w:szCs w:val="18"/>
+              </w:rPr>
+              <w:t>.</w:t>
             </w:r>
           </w:p>
           <w:p>
@@ -2844,6 +3190,8 @@
           </w:p>
           <w:p>
             <w:pPr>
+              <w:pStyle w:val="CommentText"/>
+              <w:ind w:left="52"/>
               <w:rPr>
                 <w:i/>
                 <w:color w:val="FF0000"/>
@@ -2852,7 +3200,11 @@
                 <w:highlight w:val="yellow"/>
               </w:rPr>
             </w:pPr>
-            <w:r>
+          </w:p>
+          <w:p>
+            <w:pPr>
+              <w:pStyle w:val="CommentText"/>
+              <w:ind w:left="52"/>
               <w:rPr>
                 <w:i/>
                 <w:color w:val="FF0000"/>
@@ -2860,380 +3212,129 @@
                 <w:szCs w:val="18"/>
                 <w:highlight w:val="yellow"/>
               </w:rPr>
-              <w:t>[Onderstaande weghalen na leze</w:t>
-            </w:r>
-            <w:r>
+            </w:pPr>
+          </w:p>
+          <w:p>
+            <w:pPr>
+              <w:spacing w:line="276" w:lineRule="auto"/>
+              <w:rPr>
+                <w:b/>
+                <w:sz w:val="18"/>
+                <w:szCs w:val="18"/>
+              </w:rPr>
+            </w:pPr>
+            <w:r>
+              <w:rPr>
+                <w:b/>
+                <w:color w:val="000000"/>
+                <w:sz w:val="18"/>
+                <w:szCs w:val="18"/>
+              </w:rPr>
+              <w:t xml:space="preserve">Opdracht 2. Begeleiden </w:t>
+            </w:r>
+            <w:r>
+              <w:rPr>
+                <w:b/>
+                <w:color w:val="000000"/>
+                <w:sz w:val="16"/>
+                <w:szCs w:val="16"/>
+              </w:rPr>
+              <w:t xml:space="preserve">[B1-K2] </w:t>
+            </w:r>
+            <w:r>
+              <w:rPr>
+                <w:b/>
+                <w:color w:val="000000"/>
+                <w:sz w:val="18"/>
+                <w:szCs w:val="18"/>
+              </w:rPr>
+              <w:t xml:space="preserve">van een </w:t>
+            </w:r>
+            <w:r>
+              <w:rPr>
+                <w:b/>
+                <w:color w:val="FF0000"/>
+                <w:sz w:val="18"/>
+                <w:szCs w:val="18"/>
+              </w:rPr>
+              <w:t>de projecten opties 1A of 1B</w:t>
+            </w:r>
+            <w:r>
+              <w:rPr>
+                <w:b/>
+                <w:color w:val="FF0000"/>
+                <w:sz w:val="18"/>
+                <w:szCs w:val="18"/>
+              </w:rPr>
+              <w:t xml:space="preserve"> -</w:t>
+            </w:r>
+            <w:r>
+              <w:rPr>
+                <w:b/>
+                <w:sz w:val="18"/>
+                <w:szCs w:val="18"/>
+              </w:rPr>
+              <w:t>proces</w:t>
+            </w:r>
+          </w:p>
+          <w:p>
+            <w:pPr>
               <w:rPr>
                 <w:i/>
                 <w:color w:val="FF0000"/>
                 <w:sz w:val="18"/>
                 <w:szCs w:val="18"/>
-                <w:highlight w:val="yellow"/>
-              </w:rPr>
-              <w:t>n</w:t>
-            </w:r>
-          </w:p>
-          <w:p>
-            <w:pPr>
-              <w:rPr>
-                <w:i/>
+              </w:rPr>
+            </w:pPr>
+            <w:r>
+              <w:rPr>
+                <w:sz w:val="18"/>
+                <w:szCs w:val="18"/>
+              </w:rPr>
+              <w:t xml:space="preserve">Je begeleidt de </w:t>
+            </w:r>
+            <w:r>
+              <w:rPr>
                 <w:color w:val="FF0000"/>
                 <w:sz w:val="18"/>
                 <w:szCs w:val="18"/>
-                <w:highlight w:val="yellow"/>
-              </w:rPr>
-            </w:pPr>
-          </w:p>
-          <w:p>
-            <w:pPr>
-              <w:rPr>
-                <w:i/>
+              </w:rPr>
+              <w:t xml:space="preserve">uitvoerende werkzaamheden van de </w:t>
+            </w:r>
+            <w:r>
+              <w:rPr>
                 <w:color w:val="FF0000"/>
                 <w:sz w:val="18"/>
                 <w:szCs w:val="18"/>
-                <w:highlight w:val="yellow"/>
-              </w:rPr>
-            </w:pPr>
-            <w:r>
-              <w:rPr>
-                <w:i/>
+              </w:rPr>
+              <w:t>programmeur</w:t>
+            </w:r>
+            <w:r>
+              <w:rPr>
                 <w:color w:val="FF0000"/>
                 <w:sz w:val="18"/>
                 <w:szCs w:val="18"/>
-                <w:highlight w:val="yellow"/>
-              </w:rPr>
-              <w:t>Minstens onderstaande twee opdrachten. Maar opdracht 1 en 2 mogen meerdere keren voorkomen als je meerdere opdrachten gaat uitvoeren. Het kan zijn dat een extra opdracht is toegevoegd omdat niet alle taken in een opdracht passen</w:t>
-            </w:r>
-            <w:r>
-              <w:rPr>
-                <w:i/>
+              </w:rPr>
+              <w:t xml:space="preserve"> en de </w:t>
+            </w:r>
+            <w:proofErr w:type="spellStart"/>
+            <w:r>
+              <w:rPr>
                 <w:color w:val="FF0000"/>
                 <w:sz w:val="18"/>
                 <w:szCs w:val="18"/>
-                <w:highlight w:val="yellow"/>
-              </w:rPr>
-              <w:t>]</w:t>
-            </w:r>
-          </w:p>
-          <w:p>
-            <w:pPr>
-              <w:rPr>
-                <w:b/>
-                <w:color w:val="000000"/>
-                <w:sz w:val="18"/>
-                <w:szCs w:val="18"/>
-              </w:rPr>
-            </w:pPr>
-          </w:p>
-          <w:p>
-            <w:pPr>
-              <w:spacing w:line="276" w:lineRule="auto"/>
-              <w:rPr>
-                <w:b/>
-                <w:color w:val="000000"/>
-                <w:sz w:val="16"/>
-                <w:szCs w:val="16"/>
-              </w:rPr>
-            </w:pPr>
-            <w:r>
-              <w:rPr>
-                <w:b/>
-                <w:color w:val="000000"/>
-                <w:sz w:val="18"/>
-                <w:szCs w:val="18"/>
-              </w:rPr>
-              <w:t>Opdracht 1. Ontwerp</w:t>
-            </w:r>
-            <w:r>
-              <w:rPr>
-                <w:b/>
-                <w:color w:val="000000"/>
-                <w:sz w:val="18"/>
-                <w:szCs w:val="18"/>
-              </w:rPr>
-              <w:t xml:space="preserve"> maken en werk </w:t>
-            </w:r>
-            <w:r>
-              <w:rPr>
-                <w:b/>
-                <w:color w:val="000000"/>
-                <w:sz w:val="18"/>
-                <w:szCs w:val="18"/>
-              </w:rPr>
-              <w:t>voorbereiden</w:t>
-            </w:r>
-            <w:r>
-              <w:rPr>
-                <w:b/>
-                <w:color w:val="000000"/>
-                <w:sz w:val="18"/>
-                <w:szCs w:val="18"/>
-              </w:rPr>
-              <w:t xml:space="preserve"> </w:t>
-            </w:r>
-            <w:r>
-              <w:rPr>
-                <w:b/>
-                <w:color w:val="000000"/>
-                <w:sz w:val="16"/>
-                <w:szCs w:val="16"/>
-              </w:rPr>
-              <w:t>[</w:t>
-            </w:r>
-            <w:r>
-              <w:rPr>
-                <w:b/>
-                <w:color w:val="000000"/>
-                <w:sz w:val="16"/>
-                <w:szCs w:val="16"/>
-              </w:rPr>
-              <w:t>B1-K1 P1-K1]</w:t>
-            </w:r>
-          </w:p>
-          <w:p>
-            <w:pPr>
-              <w:rPr>
-                <w:color w:val="000000"/>
-                <w:sz w:val="18"/>
-                <w:szCs w:val="18"/>
-              </w:rPr>
-            </w:pPr>
-            <w:r>
-              <w:rPr>
-                <w:color w:val="000000"/>
-                <w:sz w:val="18"/>
-                <w:szCs w:val="18"/>
-              </w:rPr>
-              <w:t xml:space="preserve">Voor een opdrachtgever </w:t>
-            </w:r>
-            <w:r>
-              <w:rPr>
-                <w:color w:val="000000"/>
-                <w:sz w:val="18"/>
-                <w:szCs w:val="18"/>
-              </w:rPr>
-              <w:t>werk je het tekeningenpakket uit voor</w:t>
-            </w:r>
-            <w:r>
-              <w:rPr>
-                <w:color w:val="000000"/>
-                <w:sz w:val="18"/>
-                <w:szCs w:val="18"/>
-              </w:rPr>
-              <w:t xml:space="preserve"> </w:t>
-            </w:r>
-            <w:r>
-              <w:rPr>
-                <w:color w:val="000000"/>
-                <w:sz w:val="18"/>
-                <w:szCs w:val="18"/>
-              </w:rPr>
-              <w:t>het</w:t>
-            </w:r>
-            <w:r>
-              <w:rPr>
-                <w:color w:val="000000"/>
-                <w:sz w:val="18"/>
-                <w:szCs w:val="18"/>
-              </w:rPr>
-              <w:t xml:space="preserve"> ontwerp van </w:t>
-            </w:r>
+              </w:rPr>
+              <w:t>developer</w:t>
+            </w:r>
+            <w:proofErr w:type="spellEnd"/>
             <w:r>
               <w:rPr>
                 <w:color w:val="FF0000"/>
                 <w:sz w:val="18"/>
                 <w:szCs w:val="18"/>
-                <w:highlight w:val="yellow"/>
-              </w:rPr>
-              <w:t>[vul aanvullende informatie in]</w:t>
-            </w:r>
-            <w:r>
-              <w:rPr>
-                <w:color w:val="000000"/>
-                <w:sz w:val="18"/>
-                <w:szCs w:val="18"/>
-              </w:rPr>
-              <w:t>.</w:t>
-            </w:r>
-            <w:r>
-              <w:rPr>
-                <w:color w:val="000000"/>
-                <w:sz w:val="18"/>
-                <w:szCs w:val="18"/>
-              </w:rPr>
-              <w:t xml:space="preserve"> </w:t>
-            </w:r>
-            <w:r>
-              <w:rPr>
-                <w:color w:val="000000"/>
-                <w:sz w:val="18"/>
-                <w:szCs w:val="18"/>
-              </w:rPr>
-              <w:t>Daarvoor voer je het nodige overleg</w:t>
-            </w:r>
-            <w:r>
-              <w:rPr>
-                <w:color w:val="000000"/>
-                <w:sz w:val="18"/>
-                <w:szCs w:val="18"/>
-              </w:rPr>
-              <w:t xml:space="preserve"> en maak je</w:t>
-            </w:r>
-            <w:r>
-              <w:rPr>
-                <w:color w:val="000000"/>
-                <w:sz w:val="18"/>
-                <w:szCs w:val="18"/>
-              </w:rPr>
-              <w:t xml:space="preserve"> </w:t>
-            </w:r>
-            <w:r>
-              <w:rPr>
-                <w:color w:val="000000"/>
-                <w:sz w:val="18"/>
-                <w:szCs w:val="18"/>
-              </w:rPr>
-              <w:t>twee</w:t>
-            </w:r>
-            <w:r>
-              <w:rPr>
-                <w:color w:val="000000"/>
-                <w:sz w:val="18"/>
-                <w:szCs w:val="18"/>
-              </w:rPr>
-              <w:t xml:space="preserve"> </w:t>
-            </w:r>
-            <w:r>
-              <w:rPr>
-                <w:color w:val="000000"/>
-                <w:sz w:val="18"/>
-                <w:szCs w:val="18"/>
-              </w:rPr>
-              <w:t>materialen-/onderdelenlijst</w:t>
-            </w:r>
-            <w:r>
-              <w:rPr>
-                <w:color w:val="000000"/>
-                <w:sz w:val="18"/>
-                <w:szCs w:val="18"/>
-              </w:rPr>
-              <w:t>en</w:t>
-            </w:r>
-            <w:r>
-              <w:rPr>
-                <w:color w:val="000000"/>
-                <w:sz w:val="18"/>
-                <w:szCs w:val="18"/>
-              </w:rPr>
-              <w:t xml:space="preserve">. De eerste materialen-/onderdelenlijst maak je conform bestek. Bij de tweede materialen-/onderdelenlijst vervang je een deel van de materialen en/of onderdelen om </w:t>
-            </w:r>
-            <w:r>
-              <w:rPr>
-                <w:color w:val="FF0000"/>
-                <w:sz w:val="18"/>
-                <w:szCs w:val="18"/>
-                <w:highlight w:val="yellow"/>
-              </w:rPr>
-              <w:t>[vul in welk doel de tweede materialenlijst heeft, bijvoorbeeld om de investeringskosten te verlagen, om de exploitatiekosten te verlagen of om grotere duurzaamheid te bereiken].</w:t>
-            </w:r>
-            <w:r>
-              <w:rPr>
-                <w:color w:val="FF0000"/>
-                <w:sz w:val="18"/>
-                <w:szCs w:val="18"/>
-              </w:rPr>
-              <w:t xml:space="preserve"> </w:t>
-            </w:r>
-            <w:r>
-              <w:rPr>
-                <w:color w:val="000000"/>
-                <w:sz w:val="18"/>
-                <w:szCs w:val="18"/>
-              </w:rPr>
-              <w:t>Ten</w:t>
-            </w:r>
-            <w:r>
-              <w:rPr>
-                <w:color w:val="000000"/>
-                <w:sz w:val="18"/>
-                <w:szCs w:val="18"/>
-              </w:rPr>
-              <w:t xml:space="preserve"> </w:t>
-            </w:r>
-            <w:r>
-              <w:rPr>
-                <w:color w:val="000000"/>
-                <w:sz w:val="18"/>
-                <w:szCs w:val="18"/>
-              </w:rPr>
-              <w:t>slotte</w:t>
-            </w:r>
-            <w:r>
-              <w:rPr>
-                <w:color w:val="000000"/>
-                <w:sz w:val="18"/>
-                <w:szCs w:val="18"/>
-              </w:rPr>
-              <w:t xml:space="preserve"> </w:t>
-            </w:r>
-            <w:r>
-              <w:rPr>
-                <w:color w:val="000000"/>
-                <w:sz w:val="18"/>
-                <w:szCs w:val="18"/>
-              </w:rPr>
-              <w:t>maak</w:t>
-            </w:r>
-            <w:r>
-              <w:rPr>
-                <w:color w:val="000000"/>
-                <w:sz w:val="18"/>
-                <w:szCs w:val="18"/>
-              </w:rPr>
-              <w:t xml:space="preserve"> je</w:t>
-            </w:r>
-            <w:r>
-              <w:rPr>
-                <w:color w:val="000000"/>
-                <w:sz w:val="18"/>
-                <w:szCs w:val="18"/>
-              </w:rPr>
-              <w:t xml:space="preserve"> een kostenberekening</w:t>
-            </w:r>
-            <w:r>
-              <w:rPr>
-                <w:color w:val="000000"/>
-                <w:sz w:val="18"/>
-                <w:szCs w:val="18"/>
-              </w:rPr>
-              <w:t xml:space="preserve">, planning </w:t>
-            </w:r>
-            <w:r>
-              <w:rPr>
-                <w:color w:val="000000"/>
-                <w:sz w:val="18"/>
-                <w:szCs w:val="18"/>
-              </w:rPr>
-              <w:t>en een projectrapportage</w:t>
-            </w:r>
-            <w:r>
-              <w:rPr>
-                <w:color w:val="000000"/>
-                <w:sz w:val="18"/>
-                <w:szCs w:val="18"/>
-              </w:rPr>
-              <w:t>.</w:t>
-            </w:r>
-          </w:p>
-          <w:p>
-            <w:pPr>
-              <w:rPr>
-                <w:b/>
-                <w:color w:val="000000"/>
-                <w:sz w:val="18"/>
-                <w:szCs w:val="18"/>
-              </w:rPr>
-            </w:pPr>
+              </w:rPr>
+              <w:t xml:space="preserve">. Voor meer details zie de bijlage. </w:t>
+            </w:r>
           </w:p>
           <w:p>
             <w:pPr>
@@ -3248,1085 +3349,6 @@
                 <w:highlight w:val="yellow"/>
               </w:rPr>
             </w:pPr>
-            <w:r>
-              <w:rPr>
-                <w:i/>
-                <w:color w:val="FF0000"/>
-                <w:sz w:val="18"/>
-                <w:szCs w:val="18"/>
-                <w:highlight w:val="yellow"/>
-              </w:rPr>
-              <w:t>[</w:t>
-            </w:r>
-            <w:r>
-              <w:rPr>
-                <w:i/>
-                <w:color w:val="FF0000"/>
-                <w:sz w:val="18"/>
-                <w:szCs w:val="18"/>
-                <w:highlight w:val="yellow"/>
-              </w:rPr>
-              <w:t>Onderstaande weghalen na lezen….</w:t>
-            </w:r>
-          </w:p>
-          <w:p>
-            <w:pPr>
-              <w:autoSpaceDE w:val="0"/>
-              <w:autoSpaceDN w:val="0"/>
-              <w:adjustRightInd w:val="0"/>
-              <w:rPr>
-                <w:rFonts w:eastAsia="Calibri"/>
-                <w:i/>
-                <w:color w:val="FF0000"/>
-                <w:sz w:val="18"/>
-                <w:szCs w:val="18"/>
-                <w:highlight w:val="yellow"/>
-                <w:lang w:eastAsia="nl-NL"/>
-              </w:rPr>
-            </w:pPr>
-            <w:r>
-              <w:rPr>
-                <w:i/>
-                <w:color w:val="FF0000"/>
-                <w:sz w:val="18"/>
-                <w:szCs w:val="18"/>
-                <w:highlight w:val="yellow"/>
-              </w:rPr>
-              <w:t>De ontwerpopdracht moet complex</w:t>
-            </w:r>
-            <w:r>
-              <w:rPr>
-                <w:rFonts w:eastAsia="Calibri"/>
-                <w:i/>
-                <w:color w:val="FF0000"/>
-                <w:sz w:val="18"/>
-                <w:szCs w:val="18"/>
-                <w:highlight w:val="yellow"/>
-                <w:lang w:eastAsia="nl-NL"/>
-              </w:rPr>
-              <w:t xml:space="preserve"> of (middel)groot zijn. Als richtlijn geldt: </w:t>
-            </w:r>
-            <w:r>
-              <w:rPr>
-                <w:rFonts w:eastAsia="Calibri"/>
-                <w:i/>
-                <w:color w:val="FF0000"/>
-                <w:sz w:val="18"/>
-                <w:szCs w:val="18"/>
-                <w:highlight w:val="yellow"/>
-                <w:lang w:eastAsia="nl-NL"/>
-              </w:rPr>
-              <w:t>t</w:t>
-            </w:r>
-            <w:r>
-              <w:rPr>
-                <w:rFonts w:eastAsia="Calibri"/>
-                <w:i/>
-                <w:color w:val="FF0000"/>
-                <w:sz w:val="18"/>
-                <w:szCs w:val="18"/>
-                <w:highlight w:val="yellow"/>
-                <w:lang w:eastAsia="nl-NL"/>
-              </w:rPr>
-              <w:t>ijdens de ontwerpfase moeten uitgebreide berekeningen worden uitgevoerd (zoals kabel-, transmissie-, sterkte- of</w:t>
-            </w:r>
-            <w:r>
-              <w:rPr>
-                <w:rFonts w:eastAsia="Calibri"/>
-                <w:i/>
-                <w:color w:val="FF0000"/>
-                <w:sz w:val="18"/>
-                <w:szCs w:val="18"/>
-                <w:highlight w:val="yellow"/>
-                <w:lang w:eastAsia="nl-NL"/>
-              </w:rPr>
-              <w:t xml:space="preserve"> </w:t>
-            </w:r>
-            <w:r>
-              <w:rPr>
-                <w:rFonts w:eastAsia="Calibri"/>
-                <w:i/>
-                <w:color w:val="FF0000"/>
-                <w:sz w:val="18"/>
-                <w:szCs w:val="18"/>
-                <w:highlight w:val="yellow"/>
-                <w:lang w:eastAsia="nl-NL"/>
-              </w:rPr>
-              <w:t>krachtberekeningen). Als een product, systeem of installatie aan de hand van vuistregels of kengetallen kan worden ontworpen, is dit van onvoldoende niveau.</w:t>
-            </w:r>
-          </w:p>
-          <w:p>
-            <w:pPr>
-              <w:autoSpaceDE w:val="0"/>
-              <w:autoSpaceDN w:val="0"/>
-              <w:adjustRightInd w:val="0"/>
-              <w:rPr>
-                <w:i/>
-                <w:color w:val="FF0000"/>
-                <w:sz w:val="18"/>
-                <w:szCs w:val="18"/>
-                <w:highlight w:val="yellow"/>
-              </w:rPr>
-            </w:pPr>
-            <w:r>
-              <w:rPr>
-                <w:rFonts w:eastAsia="Calibri"/>
-                <w:i/>
-                <w:color w:val="FF0000"/>
-                <w:sz w:val="18"/>
-                <w:szCs w:val="18"/>
-                <w:highlight w:val="yellow"/>
-                <w:lang w:eastAsia="nl-NL"/>
-              </w:rPr>
-              <w:t xml:space="preserve">Er moeten functionele eisen worden gesteld aan het ontwerp. Als richtlijn geldt: </w:t>
-            </w:r>
-            <w:r>
-              <w:rPr>
-                <w:rFonts w:eastAsia="Calibri"/>
-                <w:i/>
-                <w:color w:val="FF0000"/>
-                <w:sz w:val="18"/>
-                <w:szCs w:val="18"/>
-                <w:highlight w:val="yellow"/>
-                <w:lang w:eastAsia="nl-NL"/>
-              </w:rPr>
-              <w:t>d</w:t>
-            </w:r>
-            <w:r>
-              <w:rPr>
-                <w:rFonts w:eastAsia="Calibri"/>
-                <w:i/>
-                <w:color w:val="FF0000"/>
-                <w:sz w:val="18"/>
-                <w:szCs w:val="18"/>
-                <w:highlight w:val="yellow"/>
-                <w:lang w:eastAsia="nl-NL"/>
-              </w:rPr>
-              <w:t>e student moet de wensen van de klant én alle relevante vakspecifieke, ruimtelijke en ontwerpeisen verwerken in</w:t>
-            </w:r>
-            <w:r>
-              <w:rPr>
-                <w:rFonts w:eastAsia="Calibri"/>
-                <w:i/>
-                <w:color w:val="FF0000"/>
-                <w:sz w:val="18"/>
-                <w:szCs w:val="18"/>
-                <w:highlight w:val="yellow"/>
-                <w:lang w:eastAsia="nl-NL"/>
-              </w:rPr>
-              <w:t xml:space="preserve"> </w:t>
-            </w:r>
-            <w:r>
-              <w:rPr>
-                <w:rFonts w:eastAsia="Calibri"/>
-                <w:i/>
-                <w:color w:val="FF0000"/>
-                <w:sz w:val="18"/>
-                <w:szCs w:val="18"/>
-                <w:highlight w:val="yellow"/>
-                <w:lang w:eastAsia="nl-NL"/>
-              </w:rPr>
-              <w:t>het (deel)ontwerp van product, systeem of installatie. Als er weinig eisen worden gesteld of als de eisen te weinig ruimte laten voor eigen keuzes en beslissingen, is de opdracht van onvoldoende</w:t>
-            </w:r>
-            <w:r>
-              <w:rPr>
-                <w:rFonts w:eastAsia="Calibri"/>
-                <w:i/>
-                <w:color w:val="FF0000"/>
-                <w:sz w:val="18"/>
-                <w:szCs w:val="18"/>
-                <w:highlight w:val="yellow"/>
-                <w:lang w:eastAsia="nl-NL"/>
-              </w:rPr>
-              <w:t xml:space="preserve"> </w:t>
-            </w:r>
-            <w:r>
-              <w:rPr>
-                <w:i/>
-                <w:color w:val="FF0000"/>
-                <w:sz w:val="18"/>
-                <w:szCs w:val="18"/>
-                <w:highlight w:val="yellow"/>
-              </w:rPr>
-              <w:t>niveau.</w:t>
-            </w:r>
-          </w:p>
-          <w:p>
-            <w:pPr>
-              <w:autoSpaceDE w:val="0"/>
-              <w:autoSpaceDN w:val="0"/>
-              <w:adjustRightInd w:val="0"/>
-              <w:rPr>
-                <w:i/>
-                <w:color w:val="FF0000"/>
-                <w:sz w:val="18"/>
-                <w:szCs w:val="18"/>
-                <w:highlight w:val="yellow"/>
-              </w:rPr>
-            </w:pPr>
-            <w:r>
-              <w:rPr>
-                <w:i/>
-                <w:color w:val="FF0000"/>
-                <w:sz w:val="18"/>
-                <w:szCs w:val="18"/>
-                <w:highlight w:val="yellow"/>
-              </w:rPr>
-              <w:t>[</w:t>
-            </w:r>
-            <w:r>
-              <w:rPr>
-                <w:i/>
-                <w:color w:val="FF0000"/>
-                <w:sz w:val="18"/>
-                <w:szCs w:val="18"/>
-                <w:highlight w:val="yellow"/>
-              </w:rPr>
-              <w:t>In B1-K1-W1 en B1-K1-W2 moet het lezen van Engelstalige instructies zijn opgenomen].</w:t>
-            </w:r>
-          </w:p>
-          <w:p>
-            <w:pPr>
-              <w:rPr>
-                <w:rFonts w:eastAsia="Calibri"/>
-                <w:i/>
-                <w:color w:val="FF0000"/>
-                <w:sz w:val="18"/>
-                <w:szCs w:val="18"/>
-                <w:highlight w:val="yellow"/>
-                <w:lang w:eastAsia="nl-NL"/>
-              </w:rPr>
-            </w:pPr>
-          </w:p>
-          <w:p>
-            <w:pPr>
-              <w:rPr>
-                <w:rFonts w:eastAsia="Calibri"/>
-                <w:i/>
-                <w:color w:val="FF0000"/>
-                <w:sz w:val="18"/>
-                <w:szCs w:val="18"/>
-                <w:highlight w:val="yellow"/>
-                <w:lang w:eastAsia="nl-NL"/>
-              </w:rPr>
-            </w:pPr>
-            <w:r>
-              <w:rPr>
-                <w:rFonts w:eastAsia="Calibri"/>
-                <w:i/>
-                <w:color w:val="FF0000"/>
-                <w:sz w:val="18"/>
-                <w:szCs w:val="18"/>
-                <w:highlight w:val="yellow"/>
-                <w:lang w:eastAsia="nl-NL"/>
-              </w:rPr>
-              <w:t>Voorbeelden van ontwerpprojecten:</w:t>
-            </w:r>
-          </w:p>
-          <w:p>
-            <w:pPr>
-              <w:pStyle w:val="ListParagraph"/>
-              <w:numPr>
-                <w:ilvl w:val="0"/>
-                <w:numId w:val="1"/>
-              </w:numPr>
-              <w:rPr>
-                <w:i/>
-                <w:color w:val="FF0000"/>
-                <w:sz w:val="18"/>
-                <w:szCs w:val="18"/>
-                <w:highlight w:val="yellow"/>
-                <w:lang w:eastAsia="nl-NL"/>
-              </w:rPr>
-            </w:pPr>
-            <w:r>
-              <w:rPr>
-                <w:i/>
-                <w:color w:val="FF0000"/>
-                <w:sz w:val="18"/>
-                <w:szCs w:val="18"/>
-                <w:highlight w:val="yellow"/>
-                <w:lang w:eastAsia="nl-NL"/>
-              </w:rPr>
-              <w:t>Smart Technology: Smart technology heeft altijd een programmeer-onderdeel in de opdracht. Dit kan een ladderdiagram zijn, een blokken-programma of een stuk tekst-code. Deze code is altijd ontworpen met een flowchart.</w:t>
-            </w:r>
-          </w:p>
-          <w:p>
-            <w:pPr>
-              <w:pStyle w:val="ListParagraph"/>
-              <w:rPr>
-                <w:i/>
-                <w:color w:val="FF0000"/>
-                <w:sz w:val="18"/>
-                <w:szCs w:val="18"/>
-                <w:highlight w:val="yellow"/>
-                <w:lang w:eastAsia="nl-NL"/>
-              </w:rPr>
-            </w:pPr>
-            <w:r>
-              <w:rPr>
-                <w:i/>
-                <w:color w:val="FF0000"/>
-                <w:sz w:val="18"/>
-                <w:szCs w:val="18"/>
-                <w:highlight w:val="yellow"/>
-                <w:lang w:eastAsia="nl-NL"/>
-              </w:rPr>
-              <w:t xml:space="preserve">Dit is code die in ontwerp gemaakt wordt, dus hoeft nog niet aan eventueel bestelde apparatuur gekoppeld te zijn. Het moet wel los van de apparatuur getest worden. </w:t>
-            </w:r>
-          </w:p>
-          <w:p>
-            <w:pPr>
-              <w:pStyle w:val="ListParagraph"/>
-              <w:numPr>
-                <w:ilvl w:val="0"/>
-                <w:numId w:val="1"/>
-              </w:numPr>
-              <w:rPr>
-                <w:i/>
-                <w:color w:val="FF0000"/>
-                <w:sz w:val="18"/>
-                <w:szCs w:val="18"/>
-                <w:highlight w:val="yellow"/>
-                <w:lang w:eastAsia="nl-NL"/>
-              </w:rPr>
-            </w:pPr>
-            <w:r>
-              <w:rPr>
-                <w:i/>
-                <w:color w:val="FF0000"/>
-                <w:sz w:val="18"/>
-                <w:szCs w:val="18"/>
-                <w:highlight w:val="yellow"/>
-              </w:rPr>
-              <w:t>Elektrotechniek</w:t>
-            </w:r>
-            <w:r>
-              <w:rPr>
-                <w:i/>
-                <w:color w:val="FF0000"/>
-                <w:sz w:val="18"/>
-                <w:szCs w:val="18"/>
-                <w:highlight w:val="yellow"/>
-              </w:rPr>
-              <w:t>: complete professionele keukeninstallatie van een ziekenhuis of verzorgingshuis (verlichting, aansluitingen apparatuur, contactdozen en noodverlichting</w:t>
-            </w:r>
-            <w:r>
-              <w:rPr>
-                <w:i/>
-                <w:color w:val="FF0000"/>
-                <w:sz w:val="18"/>
-                <w:szCs w:val="18"/>
-                <w:highlight w:val="yellow"/>
-              </w:rPr>
-              <w:t>)</w:t>
-            </w:r>
-            <w:r>
-              <w:rPr>
-                <w:i/>
-                <w:color w:val="FF0000"/>
-                <w:sz w:val="18"/>
-                <w:szCs w:val="18"/>
-                <w:highlight w:val="yellow"/>
-              </w:rPr>
-              <w:t xml:space="preserve">, </w:t>
-            </w:r>
-            <w:r>
-              <w:rPr>
-                <w:i/>
-                <w:color w:val="FF0000"/>
-                <w:sz w:val="18"/>
-                <w:szCs w:val="18"/>
-                <w:highlight w:val="yellow"/>
-              </w:rPr>
-              <w:t xml:space="preserve">een </w:t>
-            </w:r>
-            <w:r>
-              <w:rPr>
-                <w:i/>
-                <w:color w:val="FF0000"/>
-                <w:sz w:val="18"/>
-                <w:szCs w:val="18"/>
-                <w:highlight w:val="yellow"/>
-              </w:rPr>
-              <w:t xml:space="preserve">Domotica </w:t>
-            </w:r>
-            <w:r>
-              <w:rPr>
-                <w:i/>
-                <w:color w:val="FF0000"/>
-                <w:sz w:val="18"/>
-                <w:szCs w:val="18"/>
-                <w:highlight w:val="yellow"/>
-              </w:rPr>
-              <w:t>systeem</w:t>
-            </w:r>
-            <w:r>
-              <w:rPr>
-                <w:i/>
-                <w:color w:val="FF0000"/>
-                <w:sz w:val="18"/>
-                <w:szCs w:val="18"/>
-                <w:highlight w:val="yellow"/>
-              </w:rPr>
-              <w:t xml:space="preserve"> maken</w:t>
-            </w:r>
-            <w:r>
-              <w:rPr>
-                <w:i/>
-                <w:color w:val="FF0000"/>
-                <w:sz w:val="18"/>
-                <w:szCs w:val="18"/>
-                <w:highlight w:val="yellow"/>
-              </w:rPr>
-              <w:t>;</w:t>
-            </w:r>
-          </w:p>
-          <w:p>
-            <w:pPr>
-              <w:pStyle w:val="CommentText"/>
-              <w:numPr>
-                <w:ilvl w:val="0"/>
-                <w:numId w:val="1"/>
-              </w:numPr>
-              <w:ind w:left="335" w:hanging="283"/>
-              <w:rPr>
-                <w:i/>
-                <w:color w:val="FF0000"/>
-                <w:sz w:val="18"/>
-                <w:szCs w:val="18"/>
-                <w:highlight w:val="yellow"/>
-              </w:rPr>
-            </w:pPr>
-            <w:r>
-              <w:rPr>
-                <w:i/>
-                <w:color w:val="FF0000"/>
-                <w:sz w:val="18"/>
-                <w:szCs w:val="18"/>
-                <w:highlight w:val="yellow"/>
-              </w:rPr>
-              <w:t>Installatietechniek</w:t>
-            </w:r>
-            <w:r>
-              <w:rPr>
-                <w:i/>
-                <w:color w:val="FF0000"/>
-                <w:sz w:val="18"/>
-                <w:szCs w:val="18"/>
-                <w:highlight w:val="yellow"/>
-              </w:rPr>
-              <w:t>: de volledige installatie van een utiliteitspand op basis van een bestek</w:t>
-            </w:r>
-            <w:r>
-              <w:rPr>
-                <w:i/>
-                <w:color w:val="FF0000"/>
-                <w:sz w:val="18"/>
-                <w:szCs w:val="18"/>
-                <w:highlight w:val="yellow"/>
-              </w:rPr>
-              <w:t xml:space="preserve">, een kantoor- of winkelpand ombouwen naar woningen (inclusief klimaatbeheersing en </w:t>
-            </w:r>
-            <w:r>
-              <w:rPr>
-                <w:i/>
-                <w:color w:val="FF0000"/>
-                <w:sz w:val="18"/>
-                <w:szCs w:val="18"/>
-                <w:highlight w:val="yellow"/>
-              </w:rPr>
-              <w:t>regeltechniek</w:t>
-            </w:r>
-            <w:r>
-              <w:rPr>
-                <w:i/>
-                <w:color w:val="FF0000"/>
-                <w:sz w:val="18"/>
-                <w:szCs w:val="18"/>
-                <w:highlight w:val="yellow"/>
-              </w:rPr>
-              <w:t>);</w:t>
-            </w:r>
-          </w:p>
-          <w:p>
-            <w:pPr>
-              <w:pStyle w:val="CommentText"/>
-              <w:numPr>
-                <w:ilvl w:val="0"/>
-                <w:numId w:val="1"/>
-              </w:numPr>
-              <w:ind w:left="335" w:hanging="283"/>
-              <w:rPr>
-                <w:i/>
-                <w:color w:val="FF0000"/>
-                <w:sz w:val="18"/>
-                <w:szCs w:val="18"/>
-                <w:highlight w:val="yellow"/>
-              </w:rPr>
-            </w:pPr>
-            <w:r>
-              <w:rPr>
-                <w:i/>
-                <w:color w:val="FF0000"/>
-                <w:sz w:val="18"/>
-                <w:szCs w:val="18"/>
-                <w:highlight w:val="yellow"/>
-              </w:rPr>
-              <w:t>Werktuigbouw</w:t>
-            </w:r>
-            <w:r>
-              <w:rPr>
-                <w:i/>
-                <w:color w:val="FF0000"/>
-                <w:sz w:val="18"/>
-                <w:szCs w:val="18"/>
-                <w:highlight w:val="yellow"/>
-              </w:rPr>
-              <w:t>: een hijsmechanisme voor grote constructies van aluminium of staal;</w:t>
-            </w:r>
-          </w:p>
-          <w:p>
-            <w:pPr>
-              <w:pStyle w:val="CommentText"/>
-              <w:numPr>
-                <w:ilvl w:val="0"/>
-                <w:numId w:val="1"/>
-              </w:numPr>
-              <w:ind w:left="335" w:hanging="283"/>
-              <w:rPr>
-                <w:i/>
-                <w:color w:val="FF0000"/>
-                <w:sz w:val="18"/>
-                <w:szCs w:val="18"/>
-                <w:highlight w:val="yellow"/>
-              </w:rPr>
-            </w:pPr>
-            <w:r>
-              <w:rPr>
-                <w:i/>
-                <w:color w:val="FF0000"/>
-                <w:sz w:val="18"/>
-                <w:szCs w:val="18"/>
-                <w:highlight w:val="yellow"/>
-              </w:rPr>
-              <w:t>Machinebouw</w:t>
-            </w:r>
-            <w:r>
-              <w:rPr>
-                <w:i/>
-                <w:color w:val="FF0000"/>
-                <w:sz w:val="18"/>
-                <w:szCs w:val="18"/>
-                <w:highlight w:val="yellow"/>
-              </w:rPr>
-              <w:t>/</w:t>
-            </w:r>
-            <w:r>
-              <w:rPr>
-                <w:i/>
-                <w:color w:val="FF0000"/>
-                <w:sz w:val="18"/>
-                <w:szCs w:val="18"/>
-                <w:highlight w:val="yellow"/>
-              </w:rPr>
-              <w:t xml:space="preserve"> Mechatronica</w:t>
-            </w:r>
-            <w:r>
-              <w:rPr>
-                <w:i/>
-                <w:color w:val="FF0000"/>
-                <w:sz w:val="18"/>
-                <w:szCs w:val="18"/>
-                <w:highlight w:val="yellow"/>
-              </w:rPr>
-              <w:t xml:space="preserve">: een automatisch smeersysteem voor lagers in een </w:t>
-            </w:r>
-            <w:proofErr w:type="spellStart"/>
-            <w:r>
-              <w:rPr>
-                <w:i/>
-                <w:color w:val="FF0000"/>
-                <w:sz w:val="18"/>
-                <w:szCs w:val="18"/>
-                <w:highlight w:val="yellow"/>
-              </w:rPr>
-              <w:t>walsbaan</w:t>
-            </w:r>
-            <w:proofErr w:type="spellEnd"/>
-            <w:r>
-              <w:rPr>
-                <w:i/>
-                <w:color w:val="FF0000"/>
-                <w:sz w:val="18"/>
-                <w:szCs w:val="18"/>
-                <w:highlight w:val="yellow"/>
-              </w:rPr>
-              <w:t>, een heftafel ontwerpen, een motor vervangen door een elektrische aandrijving</w:t>
-            </w:r>
-            <w:r>
-              <w:rPr>
-                <w:i/>
-                <w:color w:val="FF0000"/>
-                <w:sz w:val="18"/>
-                <w:szCs w:val="18"/>
-                <w:highlight w:val="yellow"/>
-              </w:rPr>
-              <w:t xml:space="preserve">, een machine met </w:t>
-            </w:r>
-            <w:r>
-              <w:rPr>
-                <w:i/>
-                <w:color w:val="FF0000"/>
-                <w:sz w:val="18"/>
-                <w:szCs w:val="18"/>
-                <w:highlight w:val="yellow"/>
-              </w:rPr>
-              <w:lastRenderedPageBreak/>
-              <w:t>PLC’s, frequentieregelaars en andere industriële apparatuur</w:t>
-            </w:r>
-            <w:r>
-              <w:rPr>
-                <w:i/>
-                <w:color w:val="FF0000"/>
-                <w:sz w:val="18"/>
-                <w:szCs w:val="18"/>
-                <w:highlight w:val="yellow"/>
-              </w:rPr>
-              <w:t xml:space="preserve"> maken</w:t>
-            </w:r>
-            <w:r>
-              <w:rPr>
-                <w:i/>
-                <w:color w:val="FF0000"/>
-                <w:sz w:val="18"/>
-                <w:szCs w:val="18"/>
-                <w:highlight w:val="yellow"/>
-              </w:rPr>
-              <w:t>.]</w:t>
-            </w:r>
-          </w:p>
-          <w:p>
-            <w:pPr>
-              <w:pStyle w:val="CommentText"/>
-              <w:ind w:left="52"/>
-              <w:rPr>
-                <w:i/>
-                <w:color w:val="FF0000"/>
-                <w:sz w:val="18"/>
-                <w:szCs w:val="18"/>
-                <w:highlight w:val="yellow"/>
-              </w:rPr>
-            </w:pPr>
-          </w:p>
-          <w:p>
-            <w:pPr>
-              <w:pStyle w:val="CommentText"/>
-              <w:ind w:left="52"/>
-              <w:rPr>
-                <w:i/>
-                <w:color w:val="FF0000"/>
-                <w:sz w:val="18"/>
-                <w:szCs w:val="18"/>
-                <w:highlight w:val="yellow"/>
-              </w:rPr>
-            </w:pPr>
-          </w:p>
-          <w:p>
-            <w:pPr>
-              <w:spacing w:line="276" w:lineRule="auto"/>
-              <w:rPr>
-                <w:b/>
-                <w:sz w:val="18"/>
-                <w:szCs w:val="18"/>
-              </w:rPr>
-            </w:pPr>
-            <w:r>
-              <w:rPr>
-                <w:b/>
-                <w:color w:val="000000"/>
-                <w:sz w:val="18"/>
-                <w:szCs w:val="18"/>
-              </w:rPr>
-              <w:t xml:space="preserve">Opdracht 2. Begeleiden </w:t>
-            </w:r>
-            <w:r>
-              <w:rPr>
-                <w:b/>
-                <w:color w:val="000000"/>
-                <w:sz w:val="16"/>
-                <w:szCs w:val="16"/>
-              </w:rPr>
-              <w:t xml:space="preserve">[B1-K2] </w:t>
-            </w:r>
-            <w:r>
-              <w:rPr>
-                <w:b/>
-                <w:color w:val="000000"/>
-                <w:sz w:val="18"/>
-                <w:szCs w:val="18"/>
-              </w:rPr>
-              <w:t xml:space="preserve">van een </w:t>
-            </w:r>
-            <w:r>
-              <w:rPr>
-                <w:b/>
-                <w:color w:val="FF0000"/>
-                <w:sz w:val="18"/>
-                <w:szCs w:val="18"/>
-                <w:highlight w:val="yellow"/>
-              </w:rPr>
-              <w:t>[</w:t>
-            </w:r>
-            <w:r>
-              <w:rPr>
-                <w:b/>
-                <w:color w:val="FF0000"/>
-                <w:sz w:val="18"/>
-                <w:szCs w:val="18"/>
-                <w:highlight w:val="yellow"/>
-              </w:rPr>
-              <w:t>v</w:t>
-            </w:r>
-            <w:r>
-              <w:rPr>
-                <w:b/>
-                <w:color w:val="FF0000"/>
-                <w:sz w:val="18"/>
-                <w:szCs w:val="18"/>
-                <w:highlight w:val="yellow"/>
-              </w:rPr>
-              <w:t xml:space="preserve">ul in: </w:t>
-            </w:r>
-            <w:r>
-              <w:rPr>
-                <w:b/>
-                <w:color w:val="FF0000"/>
-                <w:sz w:val="18"/>
-                <w:szCs w:val="18"/>
-                <w:highlight w:val="yellow"/>
-              </w:rPr>
-              <w:t xml:space="preserve">ontwerp-, </w:t>
-            </w:r>
-            <w:r>
-              <w:rPr>
-                <w:b/>
-                <w:color w:val="FF0000"/>
-                <w:sz w:val="18"/>
-                <w:szCs w:val="18"/>
-                <w:highlight w:val="yellow"/>
-              </w:rPr>
-              <w:t>productie</w:t>
-            </w:r>
-            <w:r>
-              <w:rPr>
-                <w:b/>
-                <w:color w:val="FF0000"/>
-                <w:sz w:val="18"/>
-                <w:szCs w:val="18"/>
-                <w:highlight w:val="yellow"/>
-              </w:rPr>
-              <w:t>-</w:t>
-            </w:r>
-            <w:r>
-              <w:rPr>
-                <w:b/>
-                <w:color w:val="FF0000"/>
-                <w:sz w:val="18"/>
-                <w:szCs w:val="18"/>
-                <w:highlight w:val="yellow"/>
-              </w:rPr>
-              <w:t xml:space="preserve"> of installatie]</w:t>
-            </w:r>
-            <w:r>
-              <w:rPr>
-                <w:b/>
-                <w:color w:val="FF0000"/>
-                <w:sz w:val="18"/>
-                <w:szCs w:val="18"/>
-              </w:rPr>
-              <w:t xml:space="preserve"> -</w:t>
-            </w:r>
-            <w:r>
-              <w:rPr>
-                <w:b/>
-                <w:sz w:val="18"/>
-                <w:szCs w:val="18"/>
-              </w:rPr>
-              <w:t>proces</w:t>
-            </w:r>
-          </w:p>
-          <w:p>
-            <w:pPr>
-              <w:rPr>
-                <w:i/>
-                <w:color w:val="FF0000"/>
-                <w:sz w:val="18"/>
-                <w:szCs w:val="18"/>
-              </w:rPr>
-            </w:pPr>
-            <w:r>
-              <w:rPr>
-                <w:sz w:val="18"/>
-                <w:szCs w:val="18"/>
-              </w:rPr>
-              <w:t xml:space="preserve">Je begeleidt de </w:t>
-            </w:r>
-            <w:r>
-              <w:rPr>
-                <w:color w:val="FF0000"/>
-                <w:sz w:val="18"/>
-                <w:szCs w:val="18"/>
-                <w:highlight w:val="yellow"/>
-              </w:rPr>
-              <w:t xml:space="preserve">[vul in: </w:t>
-            </w:r>
-            <w:r>
-              <w:rPr>
-                <w:color w:val="FF0000"/>
-                <w:sz w:val="18"/>
-                <w:szCs w:val="18"/>
-                <w:highlight w:val="yellow"/>
-              </w:rPr>
-              <w:t xml:space="preserve">het ontwerpproces, de </w:t>
-            </w:r>
-            <w:r>
-              <w:rPr>
-                <w:color w:val="FF0000"/>
-                <w:sz w:val="18"/>
-                <w:szCs w:val="18"/>
-                <w:highlight w:val="yellow"/>
-              </w:rPr>
-              <w:t xml:space="preserve">productie of installatie] </w:t>
-            </w:r>
-            <w:r>
-              <w:rPr>
-                <w:sz w:val="18"/>
-                <w:szCs w:val="18"/>
-                <w:highlight w:val="yellow"/>
-              </w:rPr>
-              <w:t xml:space="preserve">van </w:t>
-            </w:r>
-            <w:r>
-              <w:rPr>
-                <w:color w:val="FF0000"/>
-                <w:sz w:val="18"/>
-                <w:szCs w:val="18"/>
-                <w:highlight w:val="yellow"/>
-              </w:rPr>
-              <w:t>[vul onderwerp en aanvullende informatie in]</w:t>
-            </w:r>
-            <w:r>
-              <w:rPr>
-                <w:sz w:val="18"/>
-                <w:szCs w:val="18"/>
-                <w:highlight w:val="yellow"/>
-              </w:rPr>
-              <w:t xml:space="preserve">. </w:t>
-            </w:r>
-            <w:r>
-              <w:rPr>
-                <w:i/>
-                <w:color w:val="FF0000"/>
-                <w:sz w:val="18"/>
-                <w:szCs w:val="18"/>
-                <w:highlight w:val="yellow"/>
-              </w:rPr>
-              <w:t>[</w:t>
-            </w:r>
-            <w:r>
-              <w:rPr>
-                <w:i/>
-                <w:color w:val="FF0000"/>
-                <w:sz w:val="18"/>
-                <w:szCs w:val="18"/>
-                <w:highlight w:val="yellow"/>
-              </w:rPr>
-              <w:t xml:space="preserve">EXTRA INFO: </w:t>
-            </w:r>
-            <w:r>
-              <w:rPr>
-                <w:i/>
-                <w:color w:val="FF0000"/>
-                <w:sz w:val="18"/>
-                <w:szCs w:val="18"/>
-                <w:highlight w:val="yellow"/>
-              </w:rPr>
-              <w:t>Kies een</w:t>
-            </w:r>
-            <w:r>
-              <w:rPr>
-                <w:i/>
-                <w:color w:val="FF0000"/>
-                <w:sz w:val="18"/>
-                <w:szCs w:val="18"/>
-                <w:highlight w:val="yellow"/>
-              </w:rPr>
-              <w:t xml:space="preserve"> complex of middelgroot </w:t>
-            </w:r>
-            <w:r>
-              <w:rPr>
-                <w:i/>
-                <w:color w:val="FF0000"/>
-                <w:sz w:val="18"/>
-                <w:szCs w:val="18"/>
-                <w:highlight w:val="yellow"/>
-              </w:rPr>
-              <w:t>proces</w:t>
-            </w:r>
-            <w:r>
-              <w:rPr>
-                <w:i/>
-                <w:color w:val="FF0000"/>
-                <w:sz w:val="18"/>
-                <w:szCs w:val="18"/>
-                <w:highlight w:val="yellow"/>
-              </w:rPr>
-              <w:t>].</w:t>
-            </w:r>
-          </w:p>
-          <w:p>
-            <w:pPr>
-              <w:rPr>
-                <w:sz w:val="18"/>
-                <w:szCs w:val="18"/>
-              </w:rPr>
-            </w:pPr>
-          </w:p>
-          <w:p>
-            <w:pPr>
-              <w:autoSpaceDE w:val="0"/>
-              <w:autoSpaceDN w:val="0"/>
-              <w:adjustRightInd w:val="0"/>
-              <w:rPr>
-                <w:i/>
-                <w:color w:val="FF0000"/>
-                <w:sz w:val="18"/>
-                <w:szCs w:val="18"/>
-                <w:highlight w:val="yellow"/>
-              </w:rPr>
-            </w:pPr>
-            <w:r>
-              <w:rPr>
-                <w:i/>
-                <w:color w:val="FF0000"/>
-                <w:sz w:val="18"/>
-                <w:szCs w:val="18"/>
-                <w:highlight w:val="yellow"/>
-              </w:rPr>
-              <w:t>[</w:t>
-            </w:r>
-            <w:r>
-              <w:rPr>
-                <w:i/>
-                <w:color w:val="FF0000"/>
-                <w:sz w:val="18"/>
-                <w:szCs w:val="18"/>
-                <w:highlight w:val="yellow"/>
-              </w:rPr>
-              <w:t>Onderstaande weghalen na lezen…</w:t>
-            </w:r>
-          </w:p>
-          <w:p>
-            <w:pPr>
-              <w:autoSpaceDE w:val="0"/>
-              <w:autoSpaceDN w:val="0"/>
-              <w:adjustRightInd w:val="0"/>
-              <w:rPr>
-                <w:i/>
-                <w:color w:val="FF0000"/>
-                <w:sz w:val="18"/>
-                <w:szCs w:val="18"/>
-                <w:highlight w:val="yellow"/>
-              </w:rPr>
-            </w:pPr>
-            <w:r>
-              <w:rPr>
-                <w:i/>
-                <w:color w:val="FF0000"/>
-                <w:sz w:val="18"/>
-                <w:szCs w:val="18"/>
-                <w:highlight w:val="yellow"/>
-              </w:rPr>
-              <w:t>Vermeld hier ook wie je gaat begeleiden. Als de naam nog niet bekend is dan de naam van de afdeling en de functie van de persoon.</w:t>
-            </w:r>
-          </w:p>
-          <w:p>
-            <w:pPr>
-              <w:autoSpaceDE w:val="0"/>
-              <w:autoSpaceDN w:val="0"/>
-              <w:adjustRightInd w:val="0"/>
-              <w:rPr>
-                <w:i/>
-                <w:color w:val="FF0000"/>
-                <w:sz w:val="18"/>
-                <w:szCs w:val="18"/>
-                <w:highlight w:val="yellow"/>
-              </w:rPr>
-            </w:pPr>
-          </w:p>
-          <w:p>
-            <w:pPr>
-              <w:pStyle w:val="ListParagraph"/>
-              <w:numPr>
-                <w:ilvl w:val="0"/>
-                <w:numId w:val="1"/>
-              </w:numPr>
-              <w:autoSpaceDE w:val="0"/>
-              <w:autoSpaceDN w:val="0"/>
-              <w:adjustRightInd w:val="0"/>
-              <w:rPr>
-                <w:i/>
-                <w:color w:val="FF0000"/>
-                <w:sz w:val="18"/>
-                <w:szCs w:val="18"/>
-                <w:highlight w:val="yellow"/>
-              </w:rPr>
-            </w:pPr>
-            <w:r>
-              <w:rPr>
-                <w:i/>
-                <w:color w:val="FF0000"/>
-                <w:sz w:val="18"/>
-                <w:szCs w:val="18"/>
-                <w:highlight w:val="yellow"/>
-              </w:rPr>
-              <w:t>Smart Technology</w:t>
-            </w:r>
-            <w:r>
-              <w:rPr>
-                <w:i/>
-                <w:color w:val="FF0000"/>
-                <w:sz w:val="18"/>
-                <w:szCs w:val="18"/>
-                <w:highlight w:val="yellow"/>
-              </w:rPr>
-              <w:t>: Hier wordt de ontwikkelde code gekoppeld aan sensoren en actoren. Het kan ook zijn dat de code aangepast of aangevuld moet worden doordat nu de fysieke wereld samenkomt met de code-wereld.</w:t>
-            </w:r>
-          </w:p>
-          <w:p>
-            <w:pPr>
-              <w:autoSpaceDE w:val="0"/>
-              <w:autoSpaceDN w:val="0"/>
-              <w:adjustRightInd w:val="0"/>
-              <w:rPr>
-                <w:i/>
-                <w:color w:val="FF0000"/>
-                <w:sz w:val="18"/>
-                <w:szCs w:val="18"/>
-                <w:highlight w:val="yellow"/>
-              </w:rPr>
-            </w:pPr>
-            <w:r>
-              <w:rPr>
-                <w:i/>
-                <w:color w:val="FF0000"/>
-                <w:sz w:val="18"/>
-                <w:szCs w:val="18"/>
-                <w:highlight w:val="yellow"/>
-              </w:rPr>
-              <w:t>]</w:t>
-            </w:r>
           </w:p>
           <w:p>
             <w:pPr>
@@ -4495,7 +3517,6 @@
               <w:rPr>
                 <w:color w:val="000000"/>
               </w:rPr>
-              <w:lastRenderedPageBreak/>
               <w:t>Resultaat</w:t>
             </w:r>
           </w:p>
@@ -4692,23 +3713,7 @@
                 <w:sz w:val="18"/>
                 <w:szCs w:val="18"/>
               </w:rPr>
-              <w:t xml:space="preserve">[vul in: </w:t>
-            </w:r>
-            <w:r>
-              <w:rPr>
-                <w:color w:val="FF0000"/>
-                <w:sz w:val="18"/>
-                <w:szCs w:val="18"/>
-              </w:rPr>
-              <w:t xml:space="preserve">ontwerp-, </w:t>
-            </w:r>
-            <w:r>
-              <w:rPr>
-                <w:color w:val="FF0000"/>
-                <w:sz w:val="18"/>
-                <w:szCs w:val="18"/>
-              </w:rPr>
-              <w:t>productie- of installatie]</w:t>
+              <w:t>Optie 1A of 1B uit de bijlage</w:t>
             </w:r>
             <w:r>
               <w:rPr>
@@ -4937,90 +3942,8 @@
                 <w:color w:val="FF0000"/>
                 <w:sz w:val="18"/>
                 <w:szCs w:val="18"/>
-                <w:highlight w:val="yellow"/>
-              </w:rPr>
-              <w:t>[</w:t>
-            </w:r>
-            <w:r>
-              <w:rPr>
-                <w:color w:val="FF0000"/>
-                <w:sz w:val="18"/>
-                <w:szCs w:val="18"/>
-                <w:highlight w:val="yellow"/>
-              </w:rPr>
-              <w:t xml:space="preserve">aantal </w:t>
-            </w:r>
-            <w:r>
-              <w:rPr>
-                <w:color w:val="FF0000"/>
-                <w:sz w:val="18"/>
-                <w:szCs w:val="18"/>
-                <w:highlight w:val="yellow"/>
-              </w:rPr>
-              <w:t xml:space="preserve">tussen </w:t>
-            </w:r>
-            <w:r>
-              <w:rPr>
-                <w:color w:val="FF0000"/>
-                <w:sz w:val="18"/>
-                <w:szCs w:val="18"/>
-                <w:highlight w:val="yellow"/>
-              </w:rPr>
-              <w:t>120</w:t>
-            </w:r>
-            <w:r>
-              <w:rPr>
-                <w:color w:val="FF0000"/>
-                <w:sz w:val="18"/>
-                <w:szCs w:val="18"/>
-                <w:highlight w:val="yellow"/>
-              </w:rPr>
-              <w:t xml:space="preserve"> en </w:t>
-            </w:r>
-            <w:r>
-              <w:rPr>
-                <w:color w:val="FF0000"/>
-                <w:sz w:val="18"/>
-                <w:szCs w:val="18"/>
-                <w:highlight w:val="yellow"/>
-              </w:rPr>
-              <w:t>240</w:t>
-            </w:r>
-            <w:r>
-              <w:rPr>
-                <w:color w:val="FF0000"/>
-                <w:sz w:val="18"/>
-                <w:szCs w:val="18"/>
-                <w:highlight w:val="yellow"/>
-              </w:rPr>
-              <w:t xml:space="preserve"> uur invullen</w:t>
-            </w:r>
-            <w:r>
-              <w:rPr>
-                <w:color w:val="FF0000"/>
-                <w:sz w:val="18"/>
-                <w:szCs w:val="18"/>
-                <w:highlight w:val="yellow"/>
-              </w:rPr>
-              <w:t>, totaal van hieronder</w:t>
-            </w:r>
-            <w:r>
-              <w:rPr>
-                <w:color w:val="FF0000"/>
-                <w:sz w:val="18"/>
-                <w:szCs w:val="18"/>
-                <w:highlight w:val="yellow"/>
-              </w:rPr>
-              <w:t>]</w:t>
-            </w:r>
-            <w:r>
-              <w:rPr>
-                <w:i/>
-                <w:color w:val="FF0000"/>
-                <w:sz w:val="18"/>
-                <w:szCs w:val="18"/>
-              </w:rPr>
-              <w:t xml:space="preserve"> </w:t>
+              </w:rPr>
+              <w:t xml:space="preserve">190 </w:t>
             </w:r>
             <w:r>
               <w:rPr>
@@ -5104,39 +4027,7 @@
                       <w:sz w:val="18"/>
                       <w:szCs w:val="18"/>
                     </w:rPr>
-                    <w:t>[</w:t>
-                  </w:r>
-                  <w:r>
-                    <w:rPr>
-                      <w:color w:val="FF0000"/>
-                      <w:sz w:val="18"/>
-                      <w:szCs w:val="18"/>
-                    </w:rPr>
-                    <w:t>Aantal</w:t>
-                  </w:r>
-                  <w:r>
-                    <w:rPr>
-                      <w:color w:val="FF0000"/>
-                      <w:sz w:val="18"/>
-                      <w:szCs w:val="18"/>
-                    </w:rPr>
-                    <w:t xml:space="preserve"> uren</w:t>
-                  </w:r>
-                  <w:r>
-                    <w:rPr>
-                      <w:color w:val="FF0000"/>
-                      <w:sz w:val="18"/>
-                      <w:szCs w:val="18"/>
-                    </w:rPr>
-                    <w:t>, 120-240 uur</w:t>
-                  </w:r>
-                  <w:r>
-                    <w:rPr>
-                      <w:color w:val="FF0000"/>
-                      <w:sz w:val="18"/>
-                      <w:szCs w:val="18"/>
-                    </w:rPr>
-                    <w:t>]</w:t>
+                    <w:t>140</w:t>
                   </w:r>
                 </w:p>
               </w:tc>
@@ -5214,39 +4105,7 @@
                       <w:sz w:val="18"/>
                       <w:szCs w:val="18"/>
                     </w:rPr>
-                    <w:t>[</w:t>
-                  </w:r>
-                  <w:r>
-                    <w:rPr>
-                      <w:color w:val="FF0000"/>
-                      <w:sz w:val="18"/>
-                      <w:szCs w:val="18"/>
-                    </w:rPr>
-                    <w:t>Aantal</w:t>
-                  </w:r>
-                  <w:r>
-                    <w:rPr>
-                      <w:color w:val="FF0000"/>
-                      <w:sz w:val="18"/>
-                      <w:szCs w:val="18"/>
-                    </w:rPr>
-                    <w:t xml:space="preserve"> uren</w:t>
-                  </w:r>
-                  <w:r>
-                    <w:rPr>
-                      <w:color w:val="FF0000"/>
-                      <w:sz w:val="18"/>
-                      <w:szCs w:val="18"/>
-                    </w:rPr>
-                    <w:t xml:space="preserve"> 60-120 uur</w:t>
-                  </w:r>
-                  <w:r>
-                    <w:rPr>
-                      <w:color w:val="FF0000"/>
-                      <w:sz w:val="18"/>
-                      <w:szCs w:val="18"/>
-                    </w:rPr>
-                    <w:t>]</w:t>
+                    <w:t>50</w:t>
                   </w:r>
                 </w:p>
               </w:tc>
@@ -5287,7 +4146,7 @@
                       <w:szCs w:val="18"/>
                       <w:highlight w:val="yellow"/>
                     </w:rPr>
-                    <w:t>[vul in: ontwerp-, productie- of installatie</w:t>
+                    <w:t>installatie</w:t>
                   </w:r>
                   <w:r>
                     <w:rPr>
@@ -5295,15 +4154,7 @@
                       <w:sz w:val="18"/>
                       <w:szCs w:val="18"/>
                     </w:rPr>
-                    <w:t>]</w:t>
-                  </w:r>
-                  <w:r>
-                    <w:rPr>
-                      <w:color w:val="FF0000"/>
-                      <w:sz w:val="18"/>
-                      <w:szCs w:val="18"/>
-                    </w:rPr>
-                    <w:t xml:space="preserve"> -</w:t>
+                    <w:t xml:space="preserve"> </w:t>
                   </w:r>
                   <w:r>
                     <w:rPr>
@@ -5472,9 +4323,8 @@
                 <w:color w:val="FF0000"/>
                 <w:sz w:val="18"/>
                 <w:szCs w:val="18"/>
-                <w:highlight w:val="yellow"/>
-              </w:rPr>
-              <w:t>[toe te voegen door student, docent of bedrijf]</w:t>
+              </w:rPr>
+              <w:t>2024-03-13b TWL Opdracht proeve van bekwaamheid</w:t>
             </w:r>
           </w:p>
           <w:p>
@@ -5604,15 +4454,14 @@
                 <w:sz w:val="18"/>
                 <w:szCs w:val="18"/>
               </w:rPr>
-              <w:t xml:space="preserve">Technische documentatie van </w:t>
-            </w:r>
-            <w:r>
-              <w:rPr>
-                <w:color w:val="FF0000"/>
-                <w:sz w:val="18"/>
-                <w:szCs w:val="18"/>
-              </w:rPr>
-              <w:t>[vul het product/systeem in]</w:t>
+              <w:t>Technische documentati</w:t>
+            </w:r>
+            <w:r>
+              <w:rPr>
+                <w:sz w:val="18"/>
+                <w:szCs w:val="18"/>
+              </w:rPr>
+              <w:t>e.</w:t>
             </w:r>
           </w:p>
           <w:p>
@@ -5722,9 +4571,8 @@
                 <w:color w:val="FF0000"/>
                 <w:sz w:val="18"/>
                 <w:szCs w:val="18"/>
-                <w:highlight w:val="yellow"/>
-              </w:rPr>
-              <w:t>[te verstrekken door het bedrijf]</w:t>
+              </w:rPr>
+              <w:t>2024-03-13b TWL Opdracht proeve van bekwaamheid</w:t>
             </w:r>
           </w:p>
           <w:p>
@@ -5745,6 +4593,7 @@
                 <w:sz w:val="18"/>
                 <w:szCs w:val="18"/>
               </w:rPr>
+              <w:lastRenderedPageBreak/>
               <w:t>F</w:t>
             </w:r>
             <w:r>
@@ -6637,7 +5486,25 @@
                 <w:sz w:val="18"/>
                 <w:szCs w:val="18"/>
               </w:rPr>
-              <w:t>[vul in of er schetsen of CAD-tekeningen moeten worden gemaakt].</w:t>
+              <w:t xml:space="preserve">Node </w:t>
+            </w:r>
+            <w:proofErr w:type="gramStart"/>
+            <w:r>
+              <w:rPr>
+                <w:color w:val="FF0000"/>
+                <w:sz w:val="18"/>
+                <w:szCs w:val="18"/>
+              </w:rPr>
+              <w:t>red</w:t>
+            </w:r>
+            <w:proofErr w:type="gramEnd"/>
+            <w:r>
+              <w:rPr>
+                <w:color w:val="FF0000"/>
+                <w:sz w:val="18"/>
+                <w:szCs w:val="18"/>
+              </w:rPr>
+              <w:t xml:space="preserve"> flow schema’s.</w:t>
             </w:r>
           </w:p>
           <w:p>
@@ -6805,37 +5672,21 @@
             </w:r>
             <w:r>
               <w:rPr>
+                <w:color w:val="FF0000"/>
+                <w:sz w:val="18"/>
+                <w:szCs w:val="18"/>
+                <w:highlight w:val="yellow"/>
+              </w:rPr>
+              <w:t>omdat de eerste ter behoeven van bestelling van kritische materialen. De tweede meer detail voor de uitvoering van de uitvoering</w:t>
+            </w:r>
+            <w:r>
+              <w:rPr>
                 <w:rFonts w:eastAsia="Calibri"/>
                 <w:color w:val="FF0000"/>
                 <w:sz w:val="18"/>
                 <w:szCs w:val="18"/>
               </w:rPr>
-              <w:t xml:space="preserve">[vul in voor hoeveel en/of welke materialen/onderdelen de student een alternatief moet aangeven] </w:t>
-            </w:r>
-            <w:r>
-              <w:rPr>
-                <w:color w:val="000000"/>
-                <w:sz w:val="18"/>
-                <w:szCs w:val="18"/>
-              </w:rPr>
-              <w:t xml:space="preserve">materialen en/of onderdelen vervangt om </w:t>
-            </w:r>
-            <w:r>
-              <w:rPr>
-                <w:color w:val="FF0000"/>
-                <w:sz w:val="18"/>
-                <w:szCs w:val="18"/>
-              </w:rPr>
-              <w:t>[vul in welk doel de tweede materialenlijst heeft, bijvoorbeeld om de investeringskosten te verlagen, om de exploitatiekosten te verlagen of om grotere duurzaamheid te bereiken]</w:t>
-            </w:r>
-            <w:r>
-              <w:rPr>
-                <w:rFonts w:eastAsia="Calibri"/>
-                <w:color w:val="000000"/>
-                <w:sz w:val="18"/>
-                <w:szCs w:val="18"/>
-              </w:rPr>
-              <w:t>.</w:t>
+              <w:t xml:space="preserve"> </w:t>
             </w:r>
           </w:p>
           <w:p>
@@ -7494,6 +6345,7 @@
                 <w:sz w:val="18"/>
                 <w:szCs w:val="18"/>
               </w:rPr>
+              <w:lastRenderedPageBreak/>
               <w:t xml:space="preserve">Spreek </w:t>
             </w:r>
             <w:r>
@@ -7717,7 +6569,6 @@
                 <w:sz w:val="18"/>
                 <w:szCs w:val="18"/>
               </w:rPr>
-              <w:lastRenderedPageBreak/>
               <w:t>Waaruit</w:t>
             </w:r>
             <w:r>
@@ -7782,79 +6633,7 @@
                 <w:sz w:val="18"/>
                 <w:szCs w:val="18"/>
               </w:rPr>
-              <w:t>[</w:t>
-            </w:r>
-            <w:r>
-              <w:rPr>
-                <w:b/>
-                <w:color w:val="FF0000"/>
-                <w:sz w:val="18"/>
-                <w:szCs w:val="18"/>
-              </w:rPr>
-              <w:t>v</w:t>
-            </w:r>
-            <w:r>
-              <w:rPr>
-                <w:b/>
-                <w:color w:val="FF0000"/>
-                <w:sz w:val="18"/>
-                <w:szCs w:val="18"/>
-              </w:rPr>
-              <w:t xml:space="preserve">ul in: </w:t>
-            </w:r>
-            <w:r>
-              <w:rPr>
-                <w:b/>
-                <w:color w:val="FF0000"/>
-                <w:sz w:val="18"/>
-                <w:szCs w:val="18"/>
-              </w:rPr>
-              <w:t xml:space="preserve">ontwerp-, </w:t>
-            </w:r>
-            <w:r>
-              <w:rPr>
-                <w:b/>
-                <w:color w:val="FF0000"/>
-                <w:sz w:val="18"/>
-                <w:szCs w:val="18"/>
-              </w:rPr>
-              <w:t>productie</w:t>
-            </w:r>
-            <w:r>
-              <w:rPr>
-                <w:b/>
-                <w:color w:val="FF0000"/>
-                <w:sz w:val="18"/>
-                <w:szCs w:val="18"/>
-              </w:rPr>
-              <w:t>-</w:t>
-            </w:r>
-            <w:r>
-              <w:rPr>
-                <w:b/>
-                <w:color w:val="FF0000"/>
-                <w:sz w:val="18"/>
-                <w:szCs w:val="18"/>
-              </w:rPr>
-              <w:t xml:space="preserve"> of </w:t>
-            </w:r>
-            <w:r>
-              <w:rPr>
-                <w:b/>
-                <w:color w:val="FF0000"/>
-                <w:sz w:val="18"/>
-                <w:szCs w:val="18"/>
-              </w:rPr>
-              <w:t>installatie]</w:t>
-            </w:r>
-            <w:r>
-              <w:rPr>
-                <w:b/>
-                <w:color w:val="FF0000"/>
-                <w:sz w:val="18"/>
-                <w:szCs w:val="18"/>
-              </w:rPr>
-              <w:t xml:space="preserve"> -</w:t>
+              <w:t xml:space="preserve">Optie 1A of 1B </w:t>
             </w:r>
             <w:r>
               <w:rPr>
@@ -8014,24 +6793,16 @@
                 <w:sz w:val="18"/>
                 <w:szCs w:val="18"/>
               </w:rPr>
-              <w:t xml:space="preserve">[vul in: </w:t>
-            </w:r>
-            <w:r>
-              <w:rPr>
-                <w:color w:val="FF0000"/>
-                <w:sz w:val="18"/>
-                <w:szCs w:val="18"/>
-              </w:rPr>
-              <w:t>ontwerp-,</w:t>
-            </w:r>
-            <w:r>
-              <w:rPr>
-                <w:b/>
-                <w:color w:val="FF0000"/>
-                <w:sz w:val="18"/>
-                <w:szCs w:val="18"/>
-              </w:rPr>
-              <w:t xml:space="preserve"> </w:t>
+              <w:t xml:space="preserve">Optie 1A of 1B </w:t>
+            </w:r>
+            <w:r>
+              <w:rPr>
+                <w:rFonts w:eastAsia="Calibri"/>
+                <w:color w:val="000000"/>
+                <w:sz w:val="18"/>
+                <w:szCs w:val="18"/>
+              </w:rPr>
+              <w:t xml:space="preserve">proces van </w:t>
             </w:r>
             <w:r>
               <w:rPr>
@@ -8040,70 +6811,7 @@
                 <w:sz w:val="18"/>
                 <w:szCs w:val="18"/>
               </w:rPr>
-              <w:t xml:space="preserve">productie- of </w:t>
-            </w:r>
-            <w:r>
-              <w:rPr>
-                <w:rFonts w:eastAsia="Calibri"/>
-                <w:color w:val="FF0000"/>
-                <w:sz w:val="18"/>
-                <w:szCs w:val="18"/>
-              </w:rPr>
-              <w:t>installatie]</w:t>
-            </w:r>
-            <w:r>
-              <w:rPr>
-                <w:rFonts w:eastAsia="Calibri"/>
-                <w:color w:val="FF0000"/>
-                <w:sz w:val="18"/>
-                <w:szCs w:val="18"/>
-              </w:rPr>
-              <w:t xml:space="preserve"> -</w:t>
-            </w:r>
-            <w:r>
-              <w:rPr>
-                <w:rFonts w:eastAsia="Calibri"/>
-                <w:color w:val="000000"/>
-                <w:sz w:val="18"/>
-                <w:szCs w:val="18"/>
-              </w:rPr>
-              <w:t xml:space="preserve">proces van </w:t>
-            </w:r>
-            <w:r>
-              <w:rPr>
-                <w:rFonts w:eastAsia="Calibri"/>
-                <w:color w:val="FF0000"/>
-                <w:sz w:val="18"/>
-                <w:szCs w:val="18"/>
-              </w:rPr>
-              <w:t xml:space="preserve">[vul in wat wordt </w:t>
-            </w:r>
-            <w:r>
-              <w:rPr>
-                <w:rFonts w:eastAsia="Calibri"/>
-                <w:color w:val="FF0000"/>
-                <w:sz w:val="18"/>
-                <w:szCs w:val="18"/>
-              </w:rPr>
-              <w:t xml:space="preserve">ontworpen, </w:t>
-            </w:r>
-            <w:r>
-              <w:rPr>
-                <w:rFonts w:eastAsia="Calibri"/>
-                <w:color w:val="FF0000"/>
-                <w:sz w:val="18"/>
-                <w:szCs w:val="18"/>
-              </w:rPr>
-              <w:t>geproduceerd of geïnstalleerd</w:t>
-            </w:r>
-            <w:r>
-              <w:rPr>
-                <w:rFonts w:eastAsia="Calibri"/>
-                <w:color w:val="FF0000"/>
-                <w:sz w:val="18"/>
-                <w:szCs w:val="18"/>
-              </w:rPr>
-              <w:t>]</w:t>
+              <w:t>Optie 1A of 1B zie bijlage</w:t>
             </w:r>
             <w:r>
               <w:rPr>
@@ -9765,7 +8473,6 @@
                 <w:color w:val="000000"/>
               </w:rPr>
             </w:pPr>
-            <w:proofErr w:type="gramStart"/>
             <w:r>
               <w:rPr>
                 <w:i/>
@@ -9774,18 +8481,7 @@
                 <w:sz w:val="16"/>
                 <w:szCs w:val="16"/>
               </w:rPr>
-              <w:t>oordeel</w:t>
-            </w:r>
-            <w:proofErr w:type="gramEnd"/>
-            <w:r>
-              <w:rPr>
-                <w:i/>
-                <w:iCs/>
-                <w:color w:val="000000"/>
-                <w:sz w:val="16"/>
-                <w:szCs w:val="16"/>
-              </w:rPr>
-              <w:t xml:space="preserve"> aan dat van toepassing is</w:t>
+              <w:t>oordeel aan dat van toepassing is</w:t>
             </w:r>
           </w:p>
         </w:tc>
@@ -10289,23 +8985,7 @@
                                 <w:sz w:val="16"/>
                                 <w:szCs w:val="16"/>
                               </w:rPr>
-                              <w:t xml:space="preserve"> en </w:t>
-                            </w:r>
-                            <w:proofErr w:type="spellStart"/>
-                            <w:r>
-                              <w:rPr>
-                                <w:sz w:val="16"/>
-                                <w:szCs w:val="16"/>
-                              </w:rPr>
-                              <w:t>Batouwe</w:t>
-                            </w:r>
-                            <w:proofErr w:type="spellEnd"/>
-                            <w:r>
-                              <w:rPr>
-                                <w:sz w:val="16"/>
-                                <w:szCs w:val="16"/>
-                              </w:rPr>
-                              <w:t xml:space="preserve"> Arnhem in de provincies Gelderland, Overijssel en Zuid-Holland, waarna het format is overdragen aan de Stichting </w:t>
+                              <w:t xml:space="preserve"> en Batouwe Arnhem in de provincies Gelderland, Overijssel en Zuid-Holland, waarna het format is overdragen aan de Stichting </w:t>
                             </w:r>
                             <w:r>
                               <w:rPr>
@@ -10359,7 +9039,7 @@
           </mc:Choice>
           <mc:Fallback>
             <w:pict>
-              <v:rect w14:anchorId="16B38768" id="Rectangle 21" o:spid="_x0000_s1026" style="position:absolute;margin-left:.1pt;margin-top:696.6pt;width:446.45pt;height:63.8pt;z-index:251661312;visibility:visible;mso-wrap-style:square;mso-width-percent:0;mso-height-percent:0;mso-wrap-distance-left:9pt;mso-wrap-distance-top:11.35pt;mso-wrap-distance-right:9pt;mso-wrap-distance-bottom:11.35pt;mso-position-horizontal:absolute;mso-position-horizontal-relative:margin;mso-position-vertical:absolute;mso-position-vertical-relative:page;mso-width-percent:0;mso-height-percent:0;mso-width-relative:page;mso-height-relative:page;v-text-anchor:top" o:gfxdata="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" stroked="f">
+              <v:rect w14:anchorId="16B38768" id="Rectangle 21" o:spid="_x0000_s1026" style="position:absolute;margin-left:.1pt;margin-top:696.6pt;width:446.45pt;height:63.8pt;z-index:251661312;visibility:visible;mso-wrap-style:square;mso-width-percent:0;mso-height-percent:0;mso-wrap-distance-left:9pt;mso-wrap-distance-top:11.35pt;mso-wrap-distance-right:9pt;mso-wrap-distance-bottom:11.35pt;mso-position-horizontal:absolute;mso-position-horizontal-relative:margin;mso-position-vertical:absolute;mso-position-vertical-relative:page;mso-width-percent:0;mso-height-percent:0;mso-width-relative:page;mso-height-relative:page;v-text-anchor:top" o:gfxdata="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" stroked="f">
                 <v:textbox inset="0,0,0,0">
                   <w:txbxContent>
                     <w:p>
@@ -10376,31 +9056,7 @@
                           <w:sz w:val="16"/>
                           <w:szCs w:val="16"/>
                         </w:rPr>
-                        <w:t xml:space="preserve">De basis voor dit formulier is gelegd binnen de samenwerkingsprojecten van </w:t>
-                      </w:r>
-                      <w:proofErr w:type="spellStart"/>
-                      <w:r>
-                        <w:rPr>
-                          <w:sz w:val="16"/>
-                          <w:szCs w:val="16"/>
-                        </w:rPr>
-                        <w:t>ROC’s</w:t>
-                      </w:r>
-                      <w:proofErr w:type="spellEnd"/>
-                      <w:r>
-                        <w:rPr>
-                          <w:sz w:val="16"/>
-                          <w:szCs w:val="16"/>
-                        </w:rPr>
-                        <w:t xml:space="preserve">, bedrijven, </w:t>
-                      </w:r>
-                      <w:proofErr w:type="spellStart"/>
-                      <w:r>
-                        <w:rPr>
-                          <w:sz w:val="16"/>
-                          <w:szCs w:val="16"/>
-                        </w:rPr>
-                        <w:t>Installatie</w:t>
+                        <w:t>De basis voor dit formulier is gelegd binnen de samenwerkingsprojecten van ROC’s, bedrijven, Installatie</w:t>
                       </w:r>
                       <w:r>
                         <w:rPr>
@@ -10408,15 +9064,7 @@
                           <w:szCs w:val="16"/>
                         </w:rPr>
                         <w:softHyphen/>
-                        <w:t>Werk</w:t>
-                      </w:r>
-                      <w:proofErr w:type="spellEnd"/>
-                      <w:r>
-                        <w:rPr>
-                          <w:sz w:val="16"/>
-                          <w:szCs w:val="16"/>
-                        </w:rPr>
-                        <w:t xml:space="preserve">, OTIB/RBPI, </w:t>
+                        <w:t xml:space="preserve">Werk, OTIB/RBPI, </w:t>
                       </w:r>
                       <w:r>
                         <w:rPr>
@@ -10430,23 +9078,7 @@
                           <w:sz w:val="16"/>
                           <w:szCs w:val="16"/>
                         </w:rPr>
-                        <w:t xml:space="preserve"> en </w:t>
-                      </w:r>
-                      <w:proofErr w:type="spellStart"/>
-                      <w:r>
-                        <w:rPr>
-                          <w:sz w:val="16"/>
-                          <w:szCs w:val="16"/>
-                        </w:rPr>
-                        <w:t>Batouwe</w:t>
-                      </w:r>
-                      <w:proofErr w:type="spellEnd"/>
-                      <w:r>
-                        <w:rPr>
-                          <w:sz w:val="16"/>
-                          <w:szCs w:val="16"/>
-                        </w:rPr>
-                        <w:t xml:space="preserve"> Arnhem in de provincies Gelderland, Overijssel en Zuid-Holland, waarna het format is overdragen aan de Stichting </w:t>
+                        <w:t xml:space="preserve"> en Batouwe Arnhem in de provincies Gelderland, Overijssel en Zuid-Holland, waarna het format is overdragen aan de Stichting </w:t>
                       </w:r>
                       <w:r>
                         <w:rPr>
@@ -10603,43 +9235,6 @@
         </w:tc>
       </w:tr>
     </w:tbl>
-    <w:p/>
-    <w:p>
-      <w:pPr>
-        <w:rPr>
-          <w:color w:val="FF0000"/>
-          <w:highlight w:val="yellow"/>
-        </w:rPr>
-      </w:pPr>
-      <w:r>
-        <w:rPr>
-          <w:color w:val="FF0000"/>
-          <w:highlight w:val="yellow"/>
-        </w:rPr>
-        <w:t>[Concept planning, zorg dat de correcte weken worden ingevuld.</w:t>
-      </w:r>
-    </w:p>
-    <w:p>
-      <w:pPr>
-        <w:rPr>
-          <w:color w:val="FF0000"/>
-        </w:rPr>
-      </w:pPr>
-      <w:r>
-        <w:rPr>
-          <w:color w:val="FF0000"/>
-          <w:highlight w:val="yellow"/>
-        </w:rPr>
-        <w:t>Hieronder is een voorbeeld van 3 taken die in totaal 60 uur zijn, deze 60 uur staat dan eerder in je proeve. De totale tijd van je proeve is alle tijden bij elkaar opgeteld</w:t>
-      </w:r>
-      <w:r>
-        <w:rPr>
-          <w:color w:val="FF0000"/>
-          <w:highlight w:val="yellow"/>
-        </w:rPr>
-        <w:t>]</w:t>
-      </w:r>
-    </w:p>
     <w:p>
       <w:pPr>
         <w:rPr>
@@ -10655,22 +9250,22 @@
         <w:tblLook w:val="04A0" w:firstRow="1" w:lastRow="0" w:firstColumn="1" w:lastColumn="0" w:noHBand="0" w:noVBand="1"/>
       </w:tblPr>
       <w:tblGrid>
-        <w:gridCol w:w="2237"/>
-        <w:gridCol w:w="470"/>
-        <w:gridCol w:w="564"/>
+        <w:gridCol w:w="2222"/>
+        <w:gridCol w:w="471"/>
+        <w:gridCol w:w="562"/>
         <w:gridCol w:w="439"/>
-        <w:gridCol w:w="564"/>
-        <w:gridCol w:w="517"/>
+        <w:gridCol w:w="562"/>
+        <w:gridCol w:w="516"/>
         <w:gridCol w:w="474"/>
-        <w:gridCol w:w="424"/>
-        <w:gridCol w:w="425"/>
-        <w:gridCol w:w="564"/>
-        <w:gridCol w:w="564"/>
-        <w:gridCol w:w="545"/>
+        <w:gridCol w:w="439"/>
+        <w:gridCol w:w="439"/>
+        <w:gridCol w:w="562"/>
+        <w:gridCol w:w="562"/>
+        <w:gridCol w:w="544"/>
         <w:gridCol w:w="444"/>
-        <w:gridCol w:w="564"/>
-        <w:gridCol w:w="564"/>
-        <w:gridCol w:w="550"/>
+        <w:gridCol w:w="562"/>
+        <w:gridCol w:w="562"/>
+        <w:gridCol w:w="549"/>
         <w:gridCol w:w="439"/>
       </w:tblGrid>
       <w:tr>
@@ -12731,7 +11326,7 @@
                 <w:rFonts w:ascii="Calibri" w:hAnsi="Calibri" w:cs="Calibri"/>
                 <w:sz w:val="17"/>
                 <w:szCs w:val="17"/>
-                <w:lang w:val="en-NL" w:eastAsia="en-GB"/>
+                <w:lang w:eastAsia="en-GB"/>
               </w:rPr>
               <w:t>P1-K1</w:t>
             </w:r>
@@ -12749,7 +11344,7 @@
                 <w:rFonts w:ascii="Calibri" w:hAnsi="Calibri" w:cs="Calibri"/>
                 <w:sz w:val="17"/>
                 <w:szCs w:val="17"/>
-                <w:lang w:val="en-NL" w:eastAsia="en-GB"/>
+                <w:lang w:eastAsia="en-GB"/>
               </w:rPr>
               <w:t>B1-K1</w:t>
             </w:r>
@@ -12826,6 +11421,9 @@
               <w:jc w:val="center"/>
               <w:cnfStyle w:val="000000100000" w:firstRow="0" w:lastRow="0" w:firstColumn="0" w:lastColumn="0" w:oddVBand="0" w:evenVBand="0" w:oddHBand="1" w:evenHBand="0" w:firstRowFirstColumn="0" w:firstRowLastColumn="0" w:lastRowFirstColumn="0" w:lastRowLastColumn="0"/>
             </w:pPr>
+            <w:r>
+              <w:t>20</w:t>
+            </w:r>
           </w:p>
         </w:tc>
         <w:tc>
@@ -13041,6 +11639,9 @@
               <w:jc w:val="center"/>
               <w:cnfStyle w:val="000000000000" w:firstRow="0" w:lastRow="0" w:firstColumn="0" w:lastColumn="0" w:oddVBand="0" w:evenVBand="0" w:oddHBand="0" w:evenHBand="0" w:firstRowFirstColumn="0" w:firstRowLastColumn="0" w:lastRowFirstColumn="0" w:lastRowLastColumn="0"/>
             </w:pPr>
+            <w:r>
+              <w:t>20</w:t>
+            </w:r>
           </w:p>
         </w:tc>
         <w:tc>
@@ -13259,6 +11860,9 @@
               <w:jc w:val="center"/>
               <w:cnfStyle w:val="000000100000" w:firstRow="0" w:lastRow="0" w:firstColumn="0" w:lastColumn="0" w:oddVBand="0" w:evenVBand="0" w:oddHBand="1" w:evenHBand="0" w:firstRowFirstColumn="0" w:firstRowLastColumn="0" w:lastRowFirstColumn="0" w:lastRowLastColumn="0"/>
             </w:pPr>
+            <w:r>
+              <w:t>20</w:t>
+            </w:r>
           </w:p>
         </w:tc>
         <w:tc>
@@ -13474,6 +12078,9 @@
               <w:jc w:val="center"/>
               <w:cnfStyle w:val="000000000000" w:firstRow="0" w:lastRow="0" w:firstColumn="0" w:lastColumn="0" w:oddVBand="0" w:evenVBand="0" w:oddHBand="0" w:evenHBand="0" w:firstRowFirstColumn="0" w:firstRowLastColumn="0" w:lastRowFirstColumn="0" w:lastRowLastColumn="0"/>
             </w:pPr>
+            <w:r>
+              <w:t>20</w:t>
+            </w:r>
           </w:p>
         </w:tc>
         <w:tc>
@@ -13692,6 +12299,9 @@
               <w:jc w:val="center"/>
               <w:cnfStyle w:val="000000100000" w:firstRow="0" w:lastRow="0" w:firstColumn="0" w:lastColumn="0" w:oddVBand="0" w:evenVBand="0" w:oddHBand="1" w:evenHBand="0" w:firstRowFirstColumn="0" w:firstRowLastColumn="0" w:lastRowFirstColumn="0" w:lastRowLastColumn="0"/>
             </w:pPr>
+            <w:r>
+              <w:t>20</w:t>
+            </w:r>
           </w:p>
         </w:tc>
         <w:tc>
@@ -13817,8 +12427,19 @@
                 <w:sz w:val="13"/>
                 <w:szCs w:val="13"/>
               </w:rPr>
-              <w:t>Maakt een tekkeningpakket</w:t>
-            </w:r>
+              <w:t xml:space="preserve">Maakt een </w:t>
+            </w:r>
+            <w:proofErr w:type="spellStart"/>
+            <w:r>
+              <w:rPr>
+                <w:b w:val="0"/>
+                <w:bCs w:val="0"/>
+                <w:sz w:val="13"/>
+                <w:szCs w:val="13"/>
+              </w:rPr>
+              <w:t>tekkeningpakket</w:t>
+            </w:r>
+            <w:proofErr w:type="spellEnd"/>
           </w:p>
         </w:tc>
         <w:tc>
@@ -13907,6 +12528,9 @@
               <w:jc w:val="center"/>
               <w:cnfStyle w:val="000000000000" w:firstRow="0" w:lastRow="0" w:firstColumn="0" w:lastColumn="0" w:oddVBand="0" w:evenVBand="0" w:oddHBand="0" w:evenHBand="0" w:firstRowFirstColumn="0" w:firstRowLastColumn="0" w:lastRowFirstColumn="0" w:lastRowLastColumn="0"/>
             </w:pPr>
+            <w:r>
+              <w:t>20</w:t>
+            </w:r>
           </w:p>
         </w:tc>
         <w:tc>
@@ -14125,6 +12749,9 @@
               <w:jc w:val="center"/>
               <w:cnfStyle w:val="000000100000" w:firstRow="0" w:lastRow="0" w:firstColumn="0" w:lastColumn="0" w:oddVBand="0" w:evenVBand="0" w:oddHBand="1" w:evenHBand="0" w:firstRowFirstColumn="0" w:firstRowLastColumn="0" w:lastRowFirstColumn="0" w:lastRowLastColumn="0"/>
             </w:pPr>
+            <w:r>
+              <w:t>20</w:t>
+            </w:r>
           </w:p>
         </w:tc>
         <w:tc>
@@ -14419,7 +13046,7 @@
                 <w:rFonts w:ascii="Calibri" w:hAnsi="Calibri" w:cs="Calibri"/>
                 <w:sz w:val="17"/>
                 <w:szCs w:val="17"/>
-                <w:lang w:val="en-NL" w:eastAsia="en-GB"/>
+                <w:lang w:eastAsia="en-GB"/>
               </w:rPr>
               <w:t>B1-K2</w:t>
             </w:r>
@@ -14451,16 +13078,7 @@
                 <w:sz w:val="13"/>
                 <w:szCs w:val="13"/>
               </w:rPr>
-              <w:t>Begeleidt</w:t>
-            </w:r>
-            <w:r>
-              <w:rPr>
-                <w:b w:val="0"/>
-                <w:bCs w:val="0"/>
-                <w:sz w:val="13"/>
-                <w:szCs w:val="13"/>
-              </w:rPr>
-              <w:t xml:space="preserve"> werk</w:t>
+              <w:t>Begeleidt werk</w:t>
             </w:r>
           </w:p>
         </w:tc>
@@ -14495,90 +13113,86 @@
               <w:jc w:val="center"/>
               <w:cnfStyle w:val="000000000000" w:firstRow="0" w:lastRow="0" w:firstColumn="0" w:lastColumn="0" w:oddVBand="0" w:evenVBand="0" w:oddHBand="0" w:evenHBand="0" w:firstRowFirstColumn="0" w:firstRowLastColumn="0" w:lastRowFirstColumn="0" w:lastRowLastColumn="0"/>
             </w:pPr>
-            <w:r>
-              <w:rPr>
-                <w:color w:val="FF0000"/>
-                <w:highlight w:val="yellow"/>
-              </w:rPr>
+          </w:p>
+        </w:tc>
+        <w:tc>
+          <w:tcPr>
+            <w:tcW w:w="564" w:type="dxa"/>
+          </w:tcPr>
+          <w:p>
+            <w:pPr>
+              <w:jc w:val="center"/>
+              <w:cnfStyle w:val="000000000000" w:firstRow="0" w:lastRow="0" w:firstColumn="0" w:lastColumn="0" w:oddVBand="0" w:evenVBand="0" w:oddHBand="0" w:evenHBand="0" w:firstRowFirstColumn="0" w:firstRowLastColumn="0" w:lastRowFirstColumn="0" w:lastRowLastColumn="0"/>
+            </w:pPr>
+          </w:p>
+        </w:tc>
+        <w:tc>
+          <w:tcPr>
+            <w:tcW w:w="517" w:type="dxa"/>
+          </w:tcPr>
+          <w:p>
+            <w:pPr>
+              <w:jc w:val="center"/>
+              <w:cnfStyle w:val="000000000000" w:firstRow="0" w:lastRow="0" w:firstColumn="0" w:lastColumn="0" w:oddVBand="0" w:evenVBand="0" w:oddHBand="0" w:evenHBand="0" w:firstRowFirstColumn="0" w:firstRowLastColumn="0" w:lastRowFirstColumn="0" w:lastRowLastColumn="0"/>
+            </w:pPr>
+          </w:p>
+        </w:tc>
+        <w:tc>
+          <w:tcPr>
+            <w:tcW w:w="474" w:type="dxa"/>
+          </w:tcPr>
+          <w:p>
+            <w:pPr>
+              <w:jc w:val="center"/>
+              <w:cnfStyle w:val="000000000000" w:firstRow="0" w:lastRow="0" w:firstColumn="0" w:lastColumn="0" w:oddVBand="0" w:evenVBand="0" w:oddHBand="0" w:evenHBand="0" w:firstRowFirstColumn="0" w:firstRowLastColumn="0" w:lastRowFirstColumn="0" w:lastRowLastColumn="0"/>
+            </w:pPr>
+          </w:p>
+        </w:tc>
+        <w:tc>
+          <w:tcPr>
+            <w:tcW w:w="424" w:type="dxa"/>
+          </w:tcPr>
+          <w:p>
+            <w:pPr>
+              <w:jc w:val="center"/>
+              <w:cnfStyle w:val="000000000000" w:firstRow="0" w:lastRow="0" w:firstColumn="0" w:lastColumn="0" w:oddVBand="0" w:evenVBand="0" w:oddHBand="0" w:evenHBand="0" w:firstRowFirstColumn="0" w:firstRowLastColumn="0" w:lastRowFirstColumn="0" w:lastRowLastColumn="0"/>
+            </w:pPr>
+          </w:p>
+        </w:tc>
+        <w:tc>
+          <w:tcPr>
+            <w:tcW w:w="425" w:type="dxa"/>
+          </w:tcPr>
+          <w:p>
+            <w:pPr>
+              <w:jc w:val="center"/>
+              <w:cnfStyle w:val="000000000000" w:firstRow="0" w:lastRow="0" w:firstColumn="0" w:lastColumn="0" w:oddVBand="0" w:evenVBand="0" w:oddHBand="0" w:evenHBand="0" w:firstRowFirstColumn="0" w:firstRowLastColumn="0" w:lastRowFirstColumn="0" w:lastRowLastColumn="0"/>
+            </w:pPr>
+          </w:p>
+        </w:tc>
+        <w:tc>
+          <w:tcPr>
+            <w:tcW w:w="564" w:type="dxa"/>
+          </w:tcPr>
+          <w:p>
+            <w:pPr>
+              <w:jc w:val="center"/>
+              <w:cnfStyle w:val="000000000000" w:firstRow="0" w:lastRow="0" w:firstColumn="0" w:lastColumn="0" w:oddVBand="0" w:evenVBand="0" w:oddHBand="0" w:evenHBand="0" w:firstRowFirstColumn="0" w:firstRowLastColumn="0" w:lastRowFirstColumn="0" w:lastRowLastColumn="0"/>
+            </w:pPr>
+          </w:p>
+        </w:tc>
+        <w:tc>
+          <w:tcPr>
+            <w:tcW w:w="564" w:type="dxa"/>
+          </w:tcPr>
+          <w:p>
+            <w:pPr>
+              <w:jc w:val="center"/>
+              <w:cnfStyle w:val="000000000000" w:firstRow="0" w:lastRow="0" w:firstColumn="0" w:lastColumn="0" w:oddVBand="0" w:evenVBand="0" w:oddHBand="0" w:evenHBand="0" w:firstRowFirstColumn="0" w:firstRowLastColumn="0" w:lastRowFirstColumn="0" w:lastRowLastColumn="0"/>
+            </w:pPr>
+            <w:r>
               <w:t>20</w:t>
             </w:r>
-          </w:p>
-        </w:tc>
-        <w:tc>
-          <w:tcPr>
-            <w:tcW w:w="564" w:type="dxa"/>
-          </w:tcPr>
-          <w:p>
-            <w:pPr>
-              <w:jc w:val="center"/>
-              <w:cnfStyle w:val="000000000000" w:firstRow="0" w:lastRow="0" w:firstColumn="0" w:lastColumn="0" w:oddVBand="0" w:evenVBand="0" w:oddHBand="0" w:evenHBand="0" w:firstRowFirstColumn="0" w:firstRowLastColumn="0" w:lastRowFirstColumn="0" w:lastRowLastColumn="0"/>
-            </w:pPr>
-          </w:p>
-        </w:tc>
-        <w:tc>
-          <w:tcPr>
-            <w:tcW w:w="517" w:type="dxa"/>
-          </w:tcPr>
-          <w:p>
-            <w:pPr>
-              <w:jc w:val="center"/>
-              <w:cnfStyle w:val="000000000000" w:firstRow="0" w:lastRow="0" w:firstColumn="0" w:lastColumn="0" w:oddVBand="0" w:evenVBand="0" w:oddHBand="0" w:evenHBand="0" w:firstRowFirstColumn="0" w:firstRowLastColumn="0" w:lastRowFirstColumn="0" w:lastRowLastColumn="0"/>
-            </w:pPr>
-          </w:p>
-        </w:tc>
-        <w:tc>
-          <w:tcPr>
-            <w:tcW w:w="474" w:type="dxa"/>
-          </w:tcPr>
-          <w:p>
-            <w:pPr>
-              <w:jc w:val="center"/>
-              <w:cnfStyle w:val="000000000000" w:firstRow="0" w:lastRow="0" w:firstColumn="0" w:lastColumn="0" w:oddVBand="0" w:evenVBand="0" w:oddHBand="0" w:evenHBand="0" w:firstRowFirstColumn="0" w:firstRowLastColumn="0" w:lastRowFirstColumn="0" w:lastRowLastColumn="0"/>
-            </w:pPr>
-          </w:p>
-        </w:tc>
-        <w:tc>
-          <w:tcPr>
-            <w:tcW w:w="424" w:type="dxa"/>
-          </w:tcPr>
-          <w:p>
-            <w:pPr>
-              <w:jc w:val="center"/>
-              <w:cnfStyle w:val="000000000000" w:firstRow="0" w:lastRow="0" w:firstColumn="0" w:lastColumn="0" w:oddVBand="0" w:evenVBand="0" w:oddHBand="0" w:evenHBand="0" w:firstRowFirstColumn="0" w:firstRowLastColumn="0" w:lastRowFirstColumn="0" w:lastRowLastColumn="0"/>
-            </w:pPr>
-          </w:p>
-        </w:tc>
-        <w:tc>
-          <w:tcPr>
-            <w:tcW w:w="425" w:type="dxa"/>
-          </w:tcPr>
-          <w:p>
-            <w:pPr>
-              <w:jc w:val="center"/>
-              <w:cnfStyle w:val="000000000000" w:firstRow="0" w:lastRow="0" w:firstColumn="0" w:lastColumn="0" w:oddVBand="0" w:evenVBand="0" w:oddHBand="0" w:evenHBand="0" w:firstRowFirstColumn="0" w:firstRowLastColumn="0" w:lastRowFirstColumn="0" w:lastRowLastColumn="0"/>
-            </w:pPr>
-          </w:p>
-        </w:tc>
-        <w:tc>
-          <w:tcPr>
-            <w:tcW w:w="564" w:type="dxa"/>
-          </w:tcPr>
-          <w:p>
-            <w:pPr>
-              <w:jc w:val="center"/>
-              <w:cnfStyle w:val="000000000000" w:firstRow="0" w:lastRow="0" w:firstColumn="0" w:lastColumn="0" w:oddVBand="0" w:evenVBand="0" w:oddHBand="0" w:evenHBand="0" w:firstRowFirstColumn="0" w:firstRowLastColumn="0" w:lastRowFirstColumn="0" w:lastRowLastColumn="0"/>
-            </w:pPr>
-          </w:p>
-        </w:tc>
-        <w:tc>
-          <w:tcPr>
-            <w:tcW w:w="564" w:type="dxa"/>
-          </w:tcPr>
-          <w:p>
-            <w:pPr>
-              <w:jc w:val="center"/>
-              <w:cnfStyle w:val="000000000000" w:firstRow="0" w:lastRow="0" w:firstColumn="0" w:lastColumn="0" w:oddVBand="0" w:evenVBand="0" w:oddHBand="0" w:evenHBand="0" w:firstRowFirstColumn="0" w:firstRowLastColumn="0" w:lastRowFirstColumn="0" w:lastRowLastColumn="0"/>
-            </w:pPr>
           </w:p>
         </w:tc>
         <w:tc>
@@ -14721,12 +13335,6 @@
               <w:jc w:val="center"/>
               <w:cnfStyle w:val="000000100000" w:firstRow="0" w:lastRow="0" w:firstColumn="0" w:lastColumn="0" w:oddVBand="0" w:evenVBand="0" w:oddHBand="1" w:evenHBand="0" w:firstRowFirstColumn="0" w:firstRowLastColumn="0" w:lastRowFirstColumn="0" w:lastRowLastColumn="0"/>
             </w:pPr>
-            <w:r>
-              <w:rPr>
-                <w:color w:val="FF0000"/>
-              </w:rPr>
-              <w:t>20</w:t>
-            </w:r>
           </w:p>
         </w:tc>
         <w:tc>
@@ -14793,6 +13401,9 @@
               <w:jc w:val="center"/>
               <w:cnfStyle w:val="000000100000" w:firstRow="0" w:lastRow="0" w:firstColumn="0" w:lastColumn="0" w:oddVBand="0" w:evenVBand="0" w:oddHBand="1" w:evenHBand="0" w:firstRowFirstColumn="0" w:firstRowLastColumn="0" w:lastRowFirstColumn="0" w:lastRowLastColumn="0"/>
             </w:pPr>
+            <w:r>
+              <w:t>5</w:t>
+            </w:r>
           </w:p>
         </w:tc>
         <w:tc>
@@ -14940,15 +13551,8 @@
           </w:tcPr>
           <w:p>
             <w:pPr>
-              <w:jc w:val="center"/>
               <w:cnfStyle w:val="000000000000" w:firstRow="0" w:lastRow="0" w:firstColumn="0" w:lastColumn="0" w:oddVBand="0" w:evenVBand="0" w:oddHBand="0" w:evenHBand="0" w:firstRowFirstColumn="0" w:firstRowLastColumn="0" w:lastRowFirstColumn="0" w:lastRowLastColumn="0"/>
             </w:pPr>
-            <w:r>
-              <w:rPr>
-                <w:color w:val="FF0000"/>
-              </w:rPr>
-              <w:t>20</w:t>
-            </w:r>
           </w:p>
         </w:tc>
         <w:tc>
@@ -15004,6 +13608,9 @@
               <w:jc w:val="center"/>
               <w:cnfStyle w:val="000000000000" w:firstRow="0" w:lastRow="0" w:firstColumn="0" w:lastColumn="0" w:oddVBand="0" w:evenVBand="0" w:oddHBand="0" w:evenHBand="0" w:firstRowFirstColumn="0" w:firstRowLastColumn="0" w:lastRowFirstColumn="0" w:lastRowLastColumn="0"/>
             </w:pPr>
+            <w:r>
+              <w:t>5</w:t>
+            </w:r>
           </w:p>
         </w:tc>
         <w:tc>
@@ -15222,6 +13829,9 @@
               <w:jc w:val="center"/>
               <w:cnfStyle w:val="000000100000" w:firstRow="0" w:lastRow="0" w:firstColumn="0" w:lastColumn="0" w:oddVBand="0" w:evenVBand="0" w:oddHBand="1" w:evenHBand="0" w:firstRowFirstColumn="0" w:firstRowLastColumn="0" w:lastRowFirstColumn="0" w:lastRowLastColumn="0"/>
             </w:pPr>
+            <w:r>
+              <w:t>20</w:t>
+            </w:r>
           </w:p>
         </w:tc>
         <w:tc>
@@ -15695,7 +14305,7 @@
 </file>
 
 <file path=word/endnotes.xml><?xml version="1.0" encoding="utf-8"?>
-<w:endnotes xmlns:wpc="http://schemas.microsoft.com/office/word/2010/wordprocessingCanvas" xmlns:cx="http://schemas.microsoft.com/office/drawing/2014/chartex" xmlns:cx1="http://schemas.microsoft.com/office/drawing/2015/9/8/chartex" xmlns:cx2="http://schemas.microsoft.com/office/drawing/2015/10/21/chartex" xmlns:cx3="http://schemas.microsoft.com/office/drawing/2016/5/9/chartex" xmlns:cx4="http://schemas.microsoft.com/office/drawing/2016/5/10/chartex" xmlns:cx5="http://schemas.microsoft.com/office/drawing/2016/5/11/chartex" xmlns:cx6="http://schemas.microsoft.com/office/drawing/2016/5/12/chartex" xmlns:cx7="http://schemas.microsoft.com/office/drawing/2016/5/13/chartex" xmlns:cx8="http://schemas.microsoft.com/office/drawing/2016/5/14/chartex" xmlns:mc="http://schemas.openxmlformats.org/markup-compatibility/2006" xmlns:aink="http://schemas.microsoft.com/office/drawing/2016/ink" xmlns:am3d="http://schemas.microsoft.com/office/drawing/2017/model3d" xmlns:o="urn:schemas-microsoft-com:office:office" xmlns:oel="http://schemas.microsoft.com/office/2019/extlst" xmlns:r="http://schemas.openxmlformats.org/officeDocument/2006/relationships" xmlns:m="http://schemas.openxmlformats.org/officeDocument/2006/math" xmlns:v="urn:schemas-microsoft-com:vml" xmlns:wp14="http://schemas.microsoft.com/office/word/2010/wordprocessingDrawing" xmlns:wp="http://schemas.openxmlformats.org/drawingml/2006/wordprocessingDrawing" xmlns:w10="urn:schemas-microsoft-com:office:word" xmlns:w="http://schemas.openxmlformats.org/wordprocessingml/2006/main" xmlns:w14="http://schemas.microsoft.com/office/word/2010/wordml" xmlns:w15="http://schemas.microsoft.com/office/word/2012/wordml" xmlns:w16cex="http://schemas.microsoft.com/office/word/2018/wordml/cex" xmlns:w16cid="http://schemas.microsoft.com/office/word/2016/wordml/cid" xmlns:w16="http://schemas.microsoft.com/office/word/2018/wordml" xmlns:w16du="http://schemas.microsoft.com/office/word/2023/wordml/word16du" xmlns:w16sdtdh="http://schemas.microsoft.com/office/word/2020/wordml/sdtdatahash" xmlns:w16se="http://schemas.microsoft.com/office/word/2015/wordml/symex" xmlns:wpg="http://schemas.microsoft.com/office/word/2010/wordprocessingGroup" xmlns:wpi="http://schemas.microsoft.com/office/word/2010/wordprocessingInk" xmlns:wne="http://schemas.microsoft.com/office/word/2006/wordml" xmlns:wps="http://schemas.microsoft.com/office/word/2010/wordprocessingShape" mc:Ignorable="w14 w15 w16se w16cid w16 w16cex w16sdtdh wp14">
+<w:endnotes xmlns:wpc="http://schemas.microsoft.com/office/word/2010/wordprocessingCanvas" xmlns:cx="http://schemas.microsoft.com/office/drawing/2014/chartex" xmlns:cx1="http://schemas.microsoft.com/office/drawing/2015/9/8/chartex" xmlns:cx2="http://schemas.microsoft.com/office/drawing/2015/10/21/chartex" xmlns:cx3="http://schemas.microsoft.com/office/drawing/2016/5/9/chartex" xmlns:cx4="http://schemas.microsoft.com/office/drawing/2016/5/10/chartex" xmlns:cx5="http://schemas.microsoft.com/office/drawing/2016/5/11/chartex" xmlns:cx6="http://schemas.microsoft.com/office/drawing/2016/5/12/chartex" xmlns:cx7="http://schemas.microsoft.com/office/drawing/2016/5/13/chartex" xmlns:cx8="http://schemas.microsoft.com/office/drawing/2016/5/14/chartex" xmlns:mc="http://schemas.openxmlformats.org/markup-compatibility/2006" xmlns:aink="http://schemas.microsoft.com/office/drawing/2016/ink" xmlns:am3d="http://schemas.microsoft.com/office/drawing/2017/model3d" xmlns:o="urn:schemas-microsoft-com:office:office" xmlns:oel="http://schemas.microsoft.com/office/2019/extlst" xmlns:r="http://schemas.openxmlformats.org/officeDocument/2006/relationships" xmlns:m="http://schemas.openxmlformats.org/officeDocument/2006/math" xmlns:v="urn:schemas-microsoft-com:vml" xmlns:wp14="http://schemas.microsoft.com/office/word/2010/wordprocessingDrawing" xmlns:wp="http://schemas.openxmlformats.org/drawingml/2006/wordprocessingDrawing" xmlns:w10="urn:schemas-microsoft-com:office:word" xmlns:w="http://schemas.openxmlformats.org/wordprocessingml/2006/main" xmlns:w14="http://schemas.microsoft.com/office/word/2010/wordml" xmlns:w15="http://schemas.microsoft.com/office/word/2012/wordml" xmlns:w16cex="http://schemas.microsoft.com/office/word/2018/wordml/cex" xmlns:w16cid="http://schemas.microsoft.com/office/word/2016/wordml/cid" xmlns:w16="http://schemas.microsoft.com/office/word/2018/wordml" xmlns:w16sdtdh="http://schemas.microsoft.com/office/word/2020/wordml/sdtdatahash" xmlns:w16se="http://schemas.microsoft.com/office/word/2015/wordml/symex" xmlns:wpg="http://schemas.microsoft.com/office/word/2010/wordprocessingGroup" xmlns:wpi="http://schemas.microsoft.com/office/word/2010/wordprocessingInk" xmlns:wne="http://schemas.microsoft.com/office/word/2006/wordml" xmlns:wps="http://schemas.microsoft.com/office/word/2010/wordprocessingShape" mc:Ignorable="w14 w15 w16se w16cid w16 w16cex w16sdtdh wp14">
   <w:endnote w:type="separator" w:id="-1">
     <w:p>
       <w:r>
@@ -15714,7 +14324,7 @@
 </file>
 
 <file path=word/footer1.xml><?xml version="1.0" encoding="utf-8"?>
-<w:ftr xmlns:wpc="http://schemas.microsoft.com/office/word/2010/wordprocessingCanvas" xmlns:cx="http://schemas.microsoft.com/office/drawing/2014/chartex" xmlns:cx1="http://schemas.microsoft.com/office/drawing/2015/9/8/chartex" xmlns:cx2="http://schemas.microsoft.com/office/drawing/2015/10/21/chartex" xmlns:cx3="http://schemas.microsoft.com/office/drawing/2016/5/9/chartex" xmlns:cx4="http://schemas.microsoft.com/office/drawing/2016/5/10/chartex" xmlns:cx5="http://schemas.microsoft.com/office/drawing/2016/5/11/chartex" xmlns:cx6="http://schemas.microsoft.com/office/drawing/2016/5/12/chartex" xmlns:cx7="http://schemas.microsoft.com/office/drawing/2016/5/13/chartex" xmlns:cx8="http://schemas.microsoft.com/office/drawing/2016/5/14/chartex" xmlns:mc="http://schemas.openxmlformats.org/markup-compatibility/2006" xmlns:aink="http://schemas.microsoft.com/office/drawing/2016/ink" xmlns:am3d="http://schemas.microsoft.com/office/drawing/2017/model3d" xmlns:o="urn:schemas-microsoft-com:office:office" xmlns:oel="http://schemas.microsoft.com/office/2019/extlst" xmlns:r="http://schemas.openxmlformats.org/officeDocument/2006/relationships" xmlns:m="http://schemas.openxmlformats.org/officeDocument/2006/math" xmlns:v="urn:schemas-microsoft-com:vml" xmlns:wp14="http://schemas.microsoft.com/office/word/2010/wordprocessingDrawing" xmlns:wp="http://schemas.openxmlformats.org/drawingml/2006/wordprocessingDrawing" xmlns:w10="urn:schemas-microsoft-com:office:word" xmlns:w="http://schemas.openxmlformats.org/wordprocessingml/2006/main" xmlns:w14="http://schemas.microsoft.com/office/word/2010/wordml" xmlns:w15="http://schemas.microsoft.com/office/word/2012/wordml" xmlns:w16cex="http://schemas.microsoft.com/office/word/2018/wordml/cex" xmlns:w16cid="http://schemas.microsoft.com/office/word/2016/wordml/cid" xmlns:w16="http://schemas.microsoft.com/office/word/2018/wordml" xmlns:w16du="http://schemas.microsoft.com/office/word/2023/wordml/word16du" xmlns:w16sdtdh="http://schemas.microsoft.com/office/word/2020/wordml/sdtdatahash" xmlns:w16se="http://schemas.microsoft.com/office/word/2015/wordml/symex" xmlns:wpg="http://schemas.microsoft.com/office/word/2010/wordprocessingGroup" xmlns:wpi="http://schemas.microsoft.com/office/word/2010/wordprocessingInk" xmlns:wne="http://schemas.microsoft.com/office/word/2006/wordml" xmlns:wps="http://schemas.microsoft.com/office/word/2010/wordprocessingShape" mc:Ignorable="w14 w15 w16se w16cid w16 w16cex w16sdtdh wp14">
+<w:ftr xmlns:wpc="http://schemas.microsoft.com/office/word/2010/wordprocessingCanvas" xmlns:cx="http://schemas.microsoft.com/office/drawing/2014/chartex" xmlns:cx1="http://schemas.microsoft.com/office/drawing/2015/9/8/chartex" xmlns:cx2="http://schemas.microsoft.com/office/drawing/2015/10/21/chartex" xmlns:cx3="http://schemas.microsoft.com/office/drawing/2016/5/9/chartex" xmlns:cx4="http://schemas.microsoft.com/office/drawing/2016/5/10/chartex" xmlns:cx5="http://schemas.microsoft.com/office/drawing/2016/5/11/chartex" xmlns:cx6="http://schemas.microsoft.com/office/drawing/2016/5/12/chartex" xmlns:cx7="http://schemas.microsoft.com/office/drawing/2016/5/13/chartex" xmlns:cx8="http://schemas.microsoft.com/office/drawing/2016/5/14/chartex" xmlns:mc="http://schemas.openxmlformats.org/markup-compatibility/2006" xmlns:aink="http://schemas.microsoft.com/office/drawing/2016/ink" xmlns:am3d="http://schemas.microsoft.com/office/drawing/2017/model3d" xmlns:o="urn:schemas-microsoft-com:office:office" xmlns:oel="http://schemas.microsoft.com/office/2019/extlst" xmlns:r="http://schemas.openxmlformats.org/officeDocument/2006/relationships" xmlns:m="http://schemas.openxmlformats.org/officeDocument/2006/math" xmlns:v="urn:schemas-microsoft-com:vml" xmlns:wp14="http://schemas.microsoft.com/office/word/2010/wordprocessingDrawing" xmlns:wp="http://schemas.openxmlformats.org/drawingml/2006/wordprocessingDrawing" xmlns:w10="urn:schemas-microsoft-com:office:word" xmlns:w="http://schemas.openxmlformats.org/wordprocessingml/2006/main" xmlns:w14="http://schemas.microsoft.com/office/word/2010/wordml" xmlns:w15="http://schemas.microsoft.com/office/word/2012/wordml" xmlns:w16cex="http://schemas.microsoft.com/office/word/2018/wordml/cex" xmlns:w16cid="http://schemas.microsoft.com/office/word/2016/wordml/cid" xmlns:w16="http://schemas.microsoft.com/office/word/2018/wordml" xmlns:w16sdtdh="http://schemas.microsoft.com/office/word/2020/wordml/sdtdatahash" xmlns:w16se="http://schemas.microsoft.com/office/word/2015/wordml/symex" xmlns:wpg="http://schemas.microsoft.com/office/word/2010/wordprocessingGroup" xmlns:wpi="http://schemas.microsoft.com/office/word/2010/wordprocessingInk" xmlns:wne="http://schemas.microsoft.com/office/word/2006/wordml" xmlns:wps="http://schemas.microsoft.com/office/word/2010/wordprocessingShape" mc:Ignorable="w14 w15 w16se w16cid w16 w16cex w16sdtdh wp14">
   <w:p>
     <w:pPr>
       <w:pStyle w:val="Footer"/>
@@ -15916,7 +14526,7 @@
 </file>
 
 <file path=word/footer2.xml><?xml version="1.0" encoding="utf-8"?>
-<w:ftr xmlns:wpc="http://schemas.microsoft.com/office/word/2010/wordprocessingCanvas" xmlns:cx="http://schemas.microsoft.com/office/drawing/2014/chartex" xmlns:cx1="http://schemas.microsoft.com/office/drawing/2015/9/8/chartex" xmlns:cx2="http://schemas.microsoft.com/office/drawing/2015/10/21/chartex" xmlns:cx3="http://schemas.microsoft.com/office/drawing/2016/5/9/chartex" xmlns:cx4="http://schemas.microsoft.com/office/drawing/2016/5/10/chartex" xmlns:cx5="http://schemas.microsoft.com/office/drawing/2016/5/11/chartex" xmlns:cx6="http://schemas.microsoft.com/office/drawing/2016/5/12/chartex" xmlns:cx7="http://schemas.microsoft.com/office/drawing/2016/5/13/chartex" xmlns:cx8="http://schemas.microsoft.com/office/drawing/2016/5/14/chartex" xmlns:mc="http://schemas.openxmlformats.org/markup-compatibility/2006" xmlns:aink="http://schemas.microsoft.com/office/drawing/2016/ink" xmlns:am3d="http://schemas.microsoft.com/office/drawing/2017/model3d" xmlns:o="urn:schemas-microsoft-com:office:office" xmlns:oel="http://schemas.microsoft.com/office/2019/extlst" xmlns:r="http://schemas.openxmlformats.org/officeDocument/2006/relationships" xmlns:m="http://schemas.openxmlformats.org/officeDocument/2006/math" xmlns:v="urn:schemas-microsoft-com:vml" xmlns:wp14="http://schemas.microsoft.com/office/word/2010/wordprocessingDrawing" xmlns:wp="http://schemas.openxmlformats.org/drawingml/2006/wordprocessingDrawing" xmlns:w10="urn:schemas-microsoft-com:office:word" xmlns:w="http://schemas.openxmlformats.org/wordprocessingml/2006/main" xmlns:w14="http://schemas.microsoft.com/office/word/2010/wordml" xmlns:w15="http://schemas.microsoft.com/office/word/2012/wordml" xmlns:w16cex="http://schemas.microsoft.com/office/word/2018/wordml/cex" xmlns:w16cid="http://schemas.microsoft.com/office/word/2016/wordml/cid" xmlns:w16="http://schemas.microsoft.com/office/word/2018/wordml" xmlns:w16du="http://schemas.microsoft.com/office/word/2023/wordml/word16du" xmlns:w16sdtdh="http://schemas.microsoft.com/office/word/2020/wordml/sdtdatahash" xmlns:w16se="http://schemas.microsoft.com/office/word/2015/wordml/symex" xmlns:wpg="http://schemas.microsoft.com/office/word/2010/wordprocessingGroup" xmlns:wpi="http://schemas.microsoft.com/office/word/2010/wordprocessingInk" xmlns:wne="http://schemas.microsoft.com/office/word/2006/wordml" xmlns:wps="http://schemas.microsoft.com/office/word/2010/wordprocessingShape" mc:Ignorable="w14 w15 w16se w16cid w16 w16cex w16sdtdh wp14">
+<w:ftr xmlns:wpc="http://schemas.microsoft.com/office/word/2010/wordprocessingCanvas" xmlns:cx="http://schemas.microsoft.com/office/drawing/2014/chartex" xmlns:cx1="http://schemas.microsoft.com/office/drawing/2015/9/8/chartex" xmlns:cx2="http://schemas.microsoft.com/office/drawing/2015/10/21/chartex" xmlns:cx3="http://schemas.microsoft.com/office/drawing/2016/5/9/chartex" xmlns:cx4="http://schemas.microsoft.com/office/drawing/2016/5/10/chartex" xmlns:cx5="http://schemas.microsoft.com/office/drawing/2016/5/11/chartex" xmlns:cx6="http://schemas.microsoft.com/office/drawing/2016/5/12/chartex" xmlns:cx7="http://schemas.microsoft.com/office/drawing/2016/5/13/chartex" xmlns:cx8="http://schemas.microsoft.com/office/drawing/2016/5/14/chartex" xmlns:mc="http://schemas.openxmlformats.org/markup-compatibility/2006" xmlns:aink="http://schemas.microsoft.com/office/drawing/2016/ink" xmlns:am3d="http://schemas.microsoft.com/office/drawing/2017/model3d" xmlns:o="urn:schemas-microsoft-com:office:office" xmlns:oel="http://schemas.microsoft.com/office/2019/extlst" xmlns:r="http://schemas.openxmlformats.org/officeDocument/2006/relationships" xmlns:m="http://schemas.openxmlformats.org/officeDocument/2006/math" xmlns:v="urn:schemas-microsoft-com:vml" xmlns:wp14="http://schemas.microsoft.com/office/word/2010/wordprocessingDrawing" xmlns:wp="http://schemas.openxmlformats.org/drawingml/2006/wordprocessingDrawing" xmlns:w10="urn:schemas-microsoft-com:office:word" xmlns:w="http://schemas.openxmlformats.org/wordprocessingml/2006/main" xmlns:w14="http://schemas.microsoft.com/office/word/2010/wordml" xmlns:w15="http://schemas.microsoft.com/office/word/2012/wordml" xmlns:w16cex="http://schemas.microsoft.com/office/word/2018/wordml/cex" xmlns:w16cid="http://schemas.microsoft.com/office/word/2016/wordml/cid" xmlns:w16="http://schemas.microsoft.com/office/word/2018/wordml" xmlns:w16sdtdh="http://schemas.microsoft.com/office/word/2020/wordml/sdtdatahash" xmlns:w16se="http://schemas.microsoft.com/office/word/2015/wordml/symex" xmlns:wpg="http://schemas.microsoft.com/office/word/2010/wordprocessingGroup" xmlns:wpi="http://schemas.microsoft.com/office/word/2010/wordprocessingInk" xmlns:wne="http://schemas.microsoft.com/office/word/2006/wordml" xmlns:wps="http://schemas.microsoft.com/office/word/2010/wordprocessingShape" mc:Ignorable="w14 w15 w16se w16cid w16 w16cex w16sdtdh wp14">
   <w:p>
     <w:pPr>
       <w:pStyle w:val="Footer"/>
@@ -16115,7 +14725,7 @@
 </file>
 
 <file path=word/footnotes.xml><?xml version="1.0" encoding="utf-8"?>
-<w:footnotes xmlns:wpc="http://schemas.microsoft.com/office/word/2010/wordprocessingCanvas" xmlns:cx="http://schemas.microsoft.com/office/drawing/2014/chartex" xmlns:cx1="http://schemas.microsoft.com/office/drawing/2015/9/8/chartex" xmlns:cx2="http://schemas.microsoft.com/office/drawing/2015/10/21/chartex" xmlns:cx3="http://schemas.microsoft.com/office/drawing/2016/5/9/chartex" xmlns:cx4="http://schemas.microsoft.com/office/drawing/2016/5/10/chartex" xmlns:cx5="http://schemas.microsoft.com/office/drawing/2016/5/11/chartex" xmlns:cx6="http://schemas.microsoft.com/office/drawing/2016/5/12/chartex" xmlns:cx7="http://schemas.microsoft.com/office/drawing/2016/5/13/chartex" xmlns:cx8="http://schemas.microsoft.com/office/drawing/2016/5/14/chartex" xmlns:mc="http://schemas.openxmlformats.org/markup-compatibility/2006" xmlns:aink="http://schemas.microsoft.com/office/drawing/2016/ink" xmlns:am3d="http://schemas.microsoft.com/office/drawing/2017/model3d" xmlns:o="urn:schemas-microsoft-com:office:office" xmlns:oel="http://schemas.microsoft.com/office/2019/extlst" xmlns:r="http://schemas.openxmlformats.org/officeDocument/2006/relationships" xmlns:m="http://schemas.openxmlformats.org/officeDocument/2006/math" xmlns:v="urn:schemas-microsoft-com:vml" xmlns:wp14="http://schemas.microsoft.com/office/word/2010/wordprocessingDrawing" xmlns:wp="http://schemas.openxmlformats.org/drawingml/2006/wordprocessingDrawing" xmlns:w10="urn:schemas-microsoft-com:office:word" xmlns:w="http://schemas.openxmlformats.org/wordprocessingml/2006/main" xmlns:w14="http://schemas.microsoft.com/office/word/2010/wordml" xmlns:w15="http://schemas.microsoft.com/office/word/2012/wordml" xmlns:w16cex="http://schemas.microsoft.com/office/word/2018/wordml/cex" xmlns:w16cid="http://schemas.microsoft.com/office/word/2016/wordml/cid" xmlns:w16="http://schemas.microsoft.com/office/word/2018/wordml" xmlns:w16du="http://schemas.microsoft.com/office/word/2023/wordml/word16du" xmlns:w16sdtdh="http://schemas.microsoft.com/office/word/2020/wordml/sdtdatahash" xmlns:w16se="http://schemas.microsoft.com/office/word/2015/wordml/symex" xmlns:wpg="http://schemas.microsoft.com/office/word/2010/wordprocessingGroup" xmlns:wpi="http://schemas.microsoft.com/office/word/2010/wordprocessingInk" xmlns:wne="http://schemas.microsoft.com/office/word/2006/wordml" xmlns:wps="http://schemas.microsoft.com/office/word/2010/wordprocessingShape" mc:Ignorable="w14 w15 w16se w16cid w16 w16cex w16sdtdh wp14">
+<w:footnotes xmlns:wpc="http://schemas.microsoft.com/office/word/2010/wordprocessingCanvas" xmlns:cx="http://schemas.microsoft.com/office/drawing/2014/chartex" xmlns:cx1="http://schemas.microsoft.com/office/drawing/2015/9/8/chartex" xmlns:cx2="http://schemas.microsoft.com/office/drawing/2015/10/21/chartex" xmlns:cx3="http://schemas.microsoft.com/office/drawing/2016/5/9/chartex" xmlns:cx4="http://schemas.microsoft.com/office/drawing/2016/5/10/chartex" xmlns:cx5="http://schemas.microsoft.com/office/drawing/2016/5/11/chartex" xmlns:cx6="http://schemas.microsoft.com/office/drawing/2016/5/12/chartex" xmlns:cx7="http://schemas.microsoft.com/office/drawing/2016/5/13/chartex" xmlns:cx8="http://schemas.microsoft.com/office/drawing/2016/5/14/chartex" xmlns:mc="http://schemas.openxmlformats.org/markup-compatibility/2006" xmlns:aink="http://schemas.microsoft.com/office/drawing/2016/ink" xmlns:am3d="http://schemas.microsoft.com/office/drawing/2017/model3d" xmlns:o="urn:schemas-microsoft-com:office:office" xmlns:oel="http://schemas.microsoft.com/office/2019/extlst" xmlns:r="http://schemas.openxmlformats.org/officeDocument/2006/relationships" xmlns:m="http://schemas.openxmlformats.org/officeDocument/2006/math" xmlns:v="urn:schemas-microsoft-com:vml" xmlns:wp14="http://schemas.microsoft.com/office/word/2010/wordprocessingDrawing" xmlns:wp="http://schemas.openxmlformats.org/drawingml/2006/wordprocessingDrawing" xmlns:w10="urn:schemas-microsoft-com:office:word" xmlns:w="http://schemas.openxmlformats.org/wordprocessingml/2006/main" xmlns:w14="http://schemas.microsoft.com/office/word/2010/wordml" xmlns:w15="http://schemas.microsoft.com/office/word/2012/wordml" xmlns:w16cex="http://schemas.microsoft.com/office/word/2018/wordml/cex" xmlns:w16cid="http://schemas.microsoft.com/office/word/2016/wordml/cid" xmlns:w16="http://schemas.microsoft.com/office/word/2018/wordml" xmlns:w16sdtdh="http://schemas.microsoft.com/office/word/2020/wordml/sdtdatahash" xmlns:w16se="http://schemas.microsoft.com/office/word/2015/wordml/symex" xmlns:wpg="http://schemas.microsoft.com/office/word/2010/wordprocessingGroup" xmlns:wpi="http://schemas.microsoft.com/office/word/2010/wordprocessingInk" xmlns:wne="http://schemas.microsoft.com/office/word/2006/wordml" xmlns:wps="http://schemas.microsoft.com/office/word/2010/wordprocessingShape" mc:Ignorable="w14 w15 w16se w16cid w16 w16cex w16sdtdh wp14">
   <w:footnote w:type="separator" w:id="-1">
     <w:p>
       <w:r>
@@ -16134,7 +14744,7 @@
 </file>
 
 <file path=word/header1.xml><?xml version="1.0" encoding="utf-8"?>
-<w:hdr xmlns:wpc="http://schemas.microsoft.com/office/word/2010/wordprocessingCanvas" xmlns:cx="http://schemas.microsoft.com/office/drawing/2014/chartex" xmlns:cx1="http://schemas.microsoft.com/office/drawing/2015/9/8/chartex" xmlns:cx2="http://schemas.microsoft.com/office/drawing/2015/10/21/chartex" xmlns:cx3="http://schemas.microsoft.com/office/drawing/2016/5/9/chartex" xmlns:cx4="http://schemas.microsoft.com/office/drawing/2016/5/10/chartex" xmlns:cx5="http://schemas.microsoft.com/office/drawing/2016/5/11/chartex" xmlns:cx6="http://schemas.microsoft.com/office/drawing/2016/5/12/chartex" xmlns:cx7="http://schemas.microsoft.com/office/drawing/2016/5/13/chartex" xmlns:cx8="http://schemas.microsoft.com/office/drawing/2016/5/14/chartex" xmlns:mc="http://schemas.openxmlformats.org/markup-compatibility/2006" xmlns:aink="http://schemas.microsoft.com/office/drawing/2016/ink" xmlns:am3d="http://schemas.microsoft.com/office/drawing/2017/model3d" xmlns:o="urn:schemas-microsoft-com:office:office" xmlns:oel="http://schemas.microsoft.com/office/2019/extlst" xmlns:r="http://schemas.openxmlformats.org/officeDocument/2006/relationships" xmlns:m="http://schemas.openxmlformats.org/officeDocument/2006/math" xmlns:v="urn:schemas-microsoft-com:vml" xmlns:wp14="http://schemas.microsoft.com/office/word/2010/wordprocessingDrawing" xmlns:wp="http://schemas.openxmlformats.org/drawingml/2006/wordprocessingDrawing" xmlns:w10="urn:schemas-microsoft-com:office:word" xmlns:w="http://schemas.openxmlformats.org/wordprocessingml/2006/main" xmlns:w14="http://schemas.microsoft.com/office/word/2010/wordml" xmlns:w15="http://schemas.microsoft.com/office/word/2012/wordml" xmlns:w16cex="http://schemas.microsoft.com/office/word/2018/wordml/cex" xmlns:w16cid="http://schemas.microsoft.com/office/word/2016/wordml/cid" xmlns:w16="http://schemas.microsoft.com/office/word/2018/wordml" xmlns:w16du="http://schemas.microsoft.com/office/word/2023/wordml/word16du" xmlns:w16sdtdh="http://schemas.microsoft.com/office/word/2020/wordml/sdtdatahash" xmlns:w16se="http://schemas.microsoft.com/office/word/2015/wordml/symex" xmlns:wpg="http://schemas.microsoft.com/office/word/2010/wordprocessingGroup" xmlns:wpi="http://schemas.microsoft.com/office/word/2010/wordprocessingInk" xmlns:wne="http://schemas.microsoft.com/office/word/2006/wordml" xmlns:wps="http://schemas.microsoft.com/office/word/2010/wordprocessingShape" mc:Ignorable="w14 w15 w16se w16cid w16 w16cex w16sdtdh wp14">
+<w:hdr xmlns:wpc="http://schemas.microsoft.com/office/word/2010/wordprocessingCanvas" xmlns:cx="http://schemas.microsoft.com/office/drawing/2014/chartex" xmlns:cx1="http://schemas.microsoft.com/office/drawing/2015/9/8/chartex" xmlns:cx2="http://schemas.microsoft.com/office/drawing/2015/10/21/chartex" xmlns:cx3="http://schemas.microsoft.com/office/drawing/2016/5/9/chartex" xmlns:cx4="http://schemas.microsoft.com/office/drawing/2016/5/10/chartex" xmlns:cx5="http://schemas.microsoft.com/office/drawing/2016/5/11/chartex" xmlns:cx6="http://schemas.microsoft.com/office/drawing/2016/5/12/chartex" xmlns:cx7="http://schemas.microsoft.com/office/drawing/2016/5/13/chartex" xmlns:cx8="http://schemas.microsoft.com/office/drawing/2016/5/14/chartex" xmlns:mc="http://schemas.openxmlformats.org/markup-compatibility/2006" xmlns:aink="http://schemas.microsoft.com/office/drawing/2016/ink" xmlns:am3d="http://schemas.microsoft.com/office/drawing/2017/model3d" xmlns:o="urn:schemas-microsoft-com:office:office" xmlns:oel="http://schemas.microsoft.com/office/2019/extlst" xmlns:r="http://schemas.openxmlformats.org/officeDocument/2006/relationships" xmlns:m="http://schemas.openxmlformats.org/officeDocument/2006/math" xmlns:v="urn:schemas-microsoft-com:vml" xmlns:wp14="http://schemas.microsoft.com/office/word/2010/wordprocessingDrawing" xmlns:wp="http://schemas.openxmlformats.org/drawingml/2006/wordprocessingDrawing" xmlns:w10="urn:schemas-microsoft-com:office:word" xmlns:w="http://schemas.openxmlformats.org/wordprocessingml/2006/main" xmlns:w14="http://schemas.microsoft.com/office/word/2010/wordml" xmlns:w15="http://schemas.microsoft.com/office/word/2012/wordml" xmlns:w16cex="http://schemas.microsoft.com/office/word/2018/wordml/cex" xmlns:w16cid="http://schemas.microsoft.com/office/word/2016/wordml/cid" xmlns:w16="http://schemas.microsoft.com/office/word/2018/wordml" xmlns:w16sdtdh="http://schemas.microsoft.com/office/word/2020/wordml/sdtdatahash" xmlns:w16se="http://schemas.microsoft.com/office/word/2015/wordml/symex" xmlns:wpg="http://schemas.microsoft.com/office/word/2010/wordprocessingGroup" xmlns:wpi="http://schemas.microsoft.com/office/word/2010/wordprocessingInk" xmlns:wne="http://schemas.microsoft.com/office/word/2006/wordml" xmlns:wps="http://schemas.microsoft.com/office/word/2010/wordprocessingShape" mc:Ignorable="w14 w15 w16se w16cid w16 w16cex w16sdtdh wp14">
   <w:p>
     <w:pPr>
       <w:pStyle w:val="Header"/>
@@ -16412,8 +15022,8 @@
         </mc:Choice>
         <mc:Fallback>
           <w:pict>
-            <v:group w14:anchorId="02277E4E" id="Groep 29" o:spid="_x0000_s1027" style="position:absolute;margin-left:0;margin-top:28pt;width:448.15pt;height:40.55pt;z-index:251661312;mso-position-vertical-relative:page" coordsize="56907,5148" o:gfxdata="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">
-              <v:group id="Groep 9" o:spid="_x0000_s1028" style="position:absolute;left:27279;width:29628;height:5148" coordorigin="27279" coordsize="29610,5137" o:gfxdata="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">
+            <v:group w14:anchorId="02277E4E" id="Groep 29" o:spid="_x0000_s1027" style="position:absolute;margin-left:0;margin-top:28pt;width:448.15pt;height:40.55pt;z-index:251661312;mso-position-vertical-relative:page" coordsize="56907,5148" o:gfxdata="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">
+              <v:group id="Groep 9" o:spid="_x0000_s1028" style="position:absolute;left:27279;width:29628;height:5148" coordorigin="27279" coordsize="29610,5137" o:gfxdata="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">
                 <v:shapetype id="_x0000_t75" coordsize="21600,21600" o:spt="75" o:preferrelative="t" path="m@4@5l@4@11@9@11@9@5xe" filled="f" stroked="f">
                   <v:stroke joinstyle="miter"/>
                   <v:formulas>
@@ -16433,7 +15043,7 @@
                   <v:path o:extrusionok="f" gradientshapeok="t" o:connecttype="rect"/>
                   <o:lock v:ext="edit" aspectratio="t"/>
                 </v:shapetype>
-                <v:shape id="Afbeelding 15" o:spid="_x0000_s1029" type="#_x0000_t75" alt="mei" style="position:absolute;left:28956;top:76;width:27933;height:5061;visibility:visible;mso-wrap-style:square" o:gfxdata="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">
+                <v:shape id="Afbeelding 15" o:spid="_x0000_s1029" type="#_x0000_t75" alt="mei" style="position:absolute;left:28956;top:76;width:27933;height:5061;visibility:visible;mso-wrap-style:square" o:gfxdata="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">
                   <v:imagedata r:id="rId2" o:title="mei" croptop="20018f" cropbottom="13346f" cropleft="10783f" cropright="15404f" blacklevel="1966f"/>
                   <v:path arrowok="t"/>
                 </v:shape>
@@ -16441,7 +15051,7 @@
                   <v:stroke joinstyle="miter"/>
                   <v:path gradientshapeok="t" o:connecttype="rect"/>
                 </v:shapetype>
-                <v:shape id="Text Box 5" o:spid="_x0000_s1030" type="#_x0000_t202" style="position:absolute;left:27279;width:10630;height:3371;visibility:visible;mso-wrap-style:square;v-text-anchor:top" o:gfxdata="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" stroked="f">
+                <v:shape id="Text Box 5" o:spid="_x0000_s1030" type="#_x0000_t202" style="position:absolute;left:27279;width:10630;height:3371;visibility:visible;mso-wrap-style:square;v-text-anchor:top" o:gfxdata="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" stroked="f">
                   <v:textbox inset="0,0,.4mm,0">
                     <w:txbxContent>
                       <w:p>
@@ -16522,7 +15132,7 @@
                   </v:textbox>
                 </v:shape>
               </v:group>
-              <v:rect id="Rechthoek 11" o:spid="_x0000_s1031" style="position:absolute;width:25450;height:4953;visibility:visible;mso-wrap-style:square;v-text-anchor:middle" o:gfxdata="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" filled="f" stroked="f" strokeweight="2pt"/>
+              <v:rect id="Rechthoek 11" o:spid="_x0000_s1031" style="position:absolute;width:25450;height:4953;visibility:visible;mso-wrap-style:square;v-text-anchor:middle" o:gfxdata="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" filled="f" stroked="f" strokeweight="2pt"/>
               <w10:wrap anchory="page"/>
             </v:group>
           </w:pict>
@@ -16534,7 +15144,7 @@
 </file>
 
 <file path=word/header2.xml><?xml version="1.0" encoding="utf-8"?>
-<w:hdr xmlns:wpc="http://schemas.microsoft.com/office/word/2010/wordprocessingCanvas" xmlns:cx="http://schemas.microsoft.com/office/drawing/2014/chartex" xmlns:cx1="http://schemas.microsoft.com/office/drawing/2015/9/8/chartex" xmlns:cx2="http://schemas.microsoft.com/office/drawing/2015/10/21/chartex" xmlns:cx3="http://schemas.microsoft.com/office/drawing/2016/5/9/chartex" xmlns:cx4="http://schemas.microsoft.com/office/drawing/2016/5/10/chartex" xmlns:cx5="http://schemas.microsoft.com/office/drawing/2016/5/11/chartex" xmlns:cx6="http://schemas.microsoft.com/office/drawing/2016/5/12/chartex" xmlns:cx7="http://schemas.microsoft.com/office/drawing/2016/5/13/chartex" xmlns:cx8="http://schemas.microsoft.com/office/drawing/2016/5/14/chartex" xmlns:mc="http://schemas.openxmlformats.org/markup-compatibility/2006" xmlns:aink="http://schemas.microsoft.com/office/drawing/2016/ink" xmlns:am3d="http://schemas.microsoft.com/office/drawing/2017/model3d" xmlns:o="urn:schemas-microsoft-com:office:office" xmlns:oel="http://schemas.microsoft.com/office/2019/extlst" xmlns:r="http://schemas.openxmlformats.org/officeDocument/2006/relationships" xmlns:m="http://schemas.openxmlformats.org/officeDocument/2006/math" xmlns:v="urn:schemas-microsoft-com:vml" xmlns:wp14="http://schemas.microsoft.com/office/word/2010/wordprocessingDrawing" xmlns:wp="http://schemas.openxmlformats.org/drawingml/2006/wordprocessingDrawing" xmlns:w10="urn:schemas-microsoft-com:office:word" xmlns:w="http://schemas.openxmlformats.org/wordprocessingml/2006/main" xmlns:w14="http://schemas.microsoft.com/office/word/2010/wordml" xmlns:w15="http://schemas.microsoft.com/office/word/2012/wordml" xmlns:w16cex="http://schemas.microsoft.com/office/word/2018/wordml/cex" xmlns:w16cid="http://schemas.microsoft.com/office/word/2016/wordml/cid" xmlns:w16="http://schemas.microsoft.com/office/word/2018/wordml" xmlns:w16du="http://schemas.microsoft.com/office/word/2023/wordml/word16du" xmlns:w16sdtdh="http://schemas.microsoft.com/office/word/2020/wordml/sdtdatahash" xmlns:w16se="http://schemas.microsoft.com/office/word/2015/wordml/symex" xmlns:wpg="http://schemas.microsoft.com/office/word/2010/wordprocessingGroup" xmlns:wpi="http://schemas.microsoft.com/office/word/2010/wordprocessingInk" xmlns:wne="http://schemas.microsoft.com/office/word/2006/wordml" xmlns:wps="http://schemas.microsoft.com/office/word/2010/wordprocessingShape" mc:Ignorable="w14 w15 w16se w16cid w16 w16cex w16sdtdh wp14">
+<w:hdr xmlns:wpc="http://schemas.microsoft.com/office/word/2010/wordprocessingCanvas" xmlns:cx="http://schemas.microsoft.com/office/drawing/2014/chartex" xmlns:cx1="http://schemas.microsoft.com/office/drawing/2015/9/8/chartex" xmlns:cx2="http://schemas.microsoft.com/office/drawing/2015/10/21/chartex" xmlns:cx3="http://schemas.microsoft.com/office/drawing/2016/5/9/chartex" xmlns:cx4="http://schemas.microsoft.com/office/drawing/2016/5/10/chartex" xmlns:cx5="http://schemas.microsoft.com/office/drawing/2016/5/11/chartex" xmlns:cx6="http://schemas.microsoft.com/office/drawing/2016/5/12/chartex" xmlns:cx7="http://schemas.microsoft.com/office/drawing/2016/5/13/chartex" xmlns:cx8="http://schemas.microsoft.com/office/drawing/2016/5/14/chartex" xmlns:mc="http://schemas.openxmlformats.org/markup-compatibility/2006" xmlns:aink="http://schemas.microsoft.com/office/drawing/2016/ink" xmlns:am3d="http://schemas.microsoft.com/office/drawing/2017/model3d" xmlns:o="urn:schemas-microsoft-com:office:office" xmlns:oel="http://schemas.microsoft.com/office/2019/extlst" xmlns:r="http://schemas.openxmlformats.org/officeDocument/2006/relationships" xmlns:m="http://schemas.openxmlformats.org/officeDocument/2006/math" xmlns:v="urn:schemas-microsoft-com:vml" xmlns:wp14="http://schemas.microsoft.com/office/word/2010/wordprocessingDrawing" xmlns:wp="http://schemas.openxmlformats.org/drawingml/2006/wordprocessingDrawing" xmlns:w10="urn:schemas-microsoft-com:office:word" xmlns:w="http://schemas.openxmlformats.org/wordprocessingml/2006/main" xmlns:w14="http://schemas.microsoft.com/office/word/2010/wordml" xmlns:w15="http://schemas.microsoft.com/office/word/2012/wordml" xmlns:w16cex="http://schemas.microsoft.com/office/word/2018/wordml/cex" xmlns:w16cid="http://schemas.microsoft.com/office/word/2016/wordml/cid" xmlns:w16="http://schemas.microsoft.com/office/word/2018/wordml" xmlns:w16sdtdh="http://schemas.microsoft.com/office/word/2020/wordml/sdtdatahash" xmlns:w16se="http://schemas.microsoft.com/office/word/2015/wordml/symex" xmlns:wpg="http://schemas.microsoft.com/office/word/2010/wordprocessingGroup" xmlns:wpi="http://schemas.microsoft.com/office/word/2010/wordprocessingInk" xmlns:wne="http://schemas.microsoft.com/office/word/2006/wordml" xmlns:wps="http://schemas.microsoft.com/office/word/2010/wordprocessingShape" mc:Ignorable="w14 w15 w16se w16cid w16 w16cex w16sdtdh wp14">
   <w:p>
     <w:pPr>
       <w:pStyle w:val="Header"/>
@@ -16612,7 +15222,7 @@
 </file>
 
 <file path=word/numbering.xml><?xml version="1.0" encoding="utf-8"?>
-<w:numbering xmlns:wpc="http://schemas.microsoft.com/office/word/2010/wordprocessingCanvas" xmlns:cx="http://schemas.microsoft.com/office/drawing/2014/chartex" xmlns:cx1="http://schemas.microsoft.com/office/drawing/2015/9/8/chartex" xmlns:cx2="http://schemas.microsoft.com/office/drawing/2015/10/21/chartex" xmlns:cx3="http://schemas.microsoft.com/office/drawing/2016/5/9/chartex" xmlns:cx4="http://schemas.microsoft.com/office/drawing/2016/5/10/chartex" xmlns:cx5="http://schemas.microsoft.com/office/drawing/2016/5/11/chartex" xmlns:cx6="http://schemas.microsoft.com/office/drawing/2016/5/12/chartex" xmlns:cx7="http://schemas.microsoft.com/office/drawing/2016/5/13/chartex" xmlns:cx8="http://schemas.microsoft.com/office/drawing/2016/5/14/chartex" xmlns:mc="http://schemas.openxmlformats.org/markup-compatibility/2006" xmlns:aink="http://schemas.microsoft.com/office/drawing/2016/ink" xmlns:am3d="http://schemas.microsoft.com/office/drawing/2017/model3d" xmlns:o="urn:schemas-microsoft-com:office:office" xmlns:oel="http://schemas.microsoft.com/office/2019/extlst" xmlns:r="http://schemas.openxmlformats.org/officeDocument/2006/relationships" xmlns:m="http://schemas.openxmlformats.org/officeDocument/2006/math" xmlns:v="urn:schemas-microsoft-com:vml" xmlns:wp14="http://schemas.microsoft.com/office/word/2010/wordprocessingDrawing" xmlns:wp="http://schemas.openxmlformats.org/drawingml/2006/wordprocessingDrawing" xmlns:w10="urn:schemas-microsoft-com:office:word" xmlns:w="http://schemas.openxmlformats.org/wordprocessingml/2006/main" xmlns:w14="http://schemas.microsoft.com/office/word/2010/wordml" xmlns:w15="http://schemas.microsoft.com/office/word/2012/wordml" xmlns:w16cex="http://schemas.microsoft.com/office/word/2018/wordml/cex" xmlns:w16cid="http://schemas.microsoft.com/office/word/2016/wordml/cid" xmlns:w16="http://schemas.microsoft.com/office/word/2018/wordml" xmlns:w16du="http://schemas.microsoft.com/office/word/2023/wordml/word16du" xmlns:w16sdtdh="http://schemas.microsoft.com/office/word/2020/wordml/sdtdatahash" xmlns:w16se="http://schemas.microsoft.com/office/word/2015/wordml/symex" xmlns:wpg="http://schemas.microsoft.com/office/word/2010/wordprocessingGroup" xmlns:wpi="http://schemas.microsoft.com/office/word/2010/wordprocessingInk" xmlns:wne="http://schemas.microsoft.com/office/word/2006/wordml" xmlns:wps="http://schemas.microsoft.com/office/word/2010/wordprocessingShape" mc:Ignorable="w14 w15 w16se w16cid w16 w16cex w16sdtdh wp14">
+<w:numbering xmlns:wpc="http://schemas.microsoft.com/office/word/2010/wordprocessingCanvas" xmlns:cx="http://schemas.microsoft.com/office/drawing/2014/chartex" xmlns:cx1="http://schemas.microsoft.com/office/drawing/2015/9/8/chartex" xmlns:cx2="http://schemas.microsoft.com/office/drawing/2015/10/21/chartex" xmlns:cx3="http://schemas.microsoft.com/office/drawing/2016/5/9/chartex" xmlns:cx4="http://schemas.microsoft.com/office/drawing/2016/5/10/chartex" xmlns:cx5="http://schemas.microsoft.com/office/drawing/2016/5/11/chartex" xmlns:cx6="http://schemas.microsoft.com/office/drawing/2016/5/12/chartex" xmlns:cx7="http://schemas.microsoft.com/office/drawing/2016/5/13/chartex" xmlns:cx8="http://schemas.microsoft.com/office/drawing/2016/5/14/chartex" xmlns:mc="http://schemas.openxmlformats.org/markup-compatibility/2006" xmlns:aink="http://schemas.microsoft.com/office/drawing/2016/ink" xmlns:am3d="http://schemas.microsoft.com/office/drawing/2017/model3d" xmlns:o="urn:schemas-microsoft-com:office:office" xmlns:oel="http://schemas.microsoft.com/office/2019/extlst" xmlns:r="http://schemas.openxmlformats.org/officeDocument/2006/relationships" xmlns:m="http://schemas.openxmlformats.org/officeDocument/2006/math" xmlns:v="urn:schemas-microsoft-com:vml" xmlns:wp14="http://schemas.microsoft.com/office/word/2010/wordprocessingDrawing" xmlns:wp="http://schemas.openxmlformats.org/drawingml/2006/wordprocessingDrawing" xmlns:w10="urn:schemas-microsoft-com:office:word" xmlns:w="http://schemas.openxmlformats.org/wordprocessingml/2006/main" xmlns:w14="http://schemas.microsoft.com/office/word/2010/wordml" xmlns:w15="http://schemas.microsoft.com/office/word/2012/wordml" xmlns:w16cex="http://schemas.microsoft.com/office/word/2018/wordml/cex" xmlns:w16cid="http://schemas.microsoft.com/office/word/2016/wordml/cid" xmlns:w16="http://schemas.microsoft.com/office/word/2018/wordml" xmlns:w16sdtdh="http://schemas.microsoft.com/office/word/2020/wordml/sdtdatahash" xmlns:w16se="http://schemas.microsoft.com/office/word/2015/wordml/symex" xmlns:wpg="http://schemas.microsoft.com/office/word/2010/wordprocessingGroup" xmlns:wpi="http://schemas.microsoft.com/office/word/2010/wordprocessingInk" xmlns:wne="http://schemas.microsoft.com/office/word/2006/wordml" xmlns:wps="http://schemas.microsoft.com/office/word/2010/wordprocessingShape" mc:Ignorable="w14 w15 w16se w16cid w16 w16cex w16sdtdh wp14">
   <w:abstractNum w:abstractNumId="0" w15:restartNumberingAfterBreak="0">
     <w:nsid w:val="073D6FA1"/>
     <w:multiLevelType w:val="hybridMultilevel"/>
@@ -19500,6 +18110,25 @@
 </file>
 
 <file path=customXml/item1.xml><?xml version="1.0" encoding="utf-8"?>
+<p:properties xmlns:p="http://schemas.microsoft.com/office/2006/metadata/properties" xmlns:xsi="http://www.w3.org/2001/XMLSchema-instance" xmlns:pc="http://schemas.microsoft.com/office/infopath/2007/PartnerControls">
+  <documentManagement/>
+</p:properties>
+</file>
+
+<file path=customXml/item2.xml><?xml version="1.0" encoding="utf-8"?>
+<b:Sources xmlns:b="http://schemas.openxmlformats.org/officeDocument/2006/bibliography" xmlns="http://schemas.openxmlformats.org/officeDocument/2006/bibliography" SelectedStyle="\APA.XSL" StyleName="APA"/>
+</file>
+
+<file path=customXml/item3.xml><?xml version="1.0" encoding="utf-8"?>
+<?mso-contentType ?>
+<FormTemplates xmlns="http://schemas.microsoft.com/sharepoint/v3/contenttype/forms">
+  <Display>DocumentLibraryForm</Display>
+  <Edit>DocumentLibraryForm</Edit>
+  <New>DocumentLibraryForm</New>
+</FormTemplates>
+</file>
+
+<file path=customXml/item4.xml><?xml version="1.0" encoding="utf-8"?>
 <ct:contentTypeSchema xmlns:ct="http://schemas.microsoft.com/office/2006/metadata/contentType" xmlns:ma="http://schemas.microsoft.com/office/2006/metadata/properties/metaAttributes" ct:_="" ma:_="" ma:contentTypeName="Document" ma:contentTypeID="0x010100A2A241F33E51BE4BB3CA3315BDEEC685" ma:contentTypeVersion="10" ma:contentTypeDescription="Een nieuw document maken." ma:contentTypeScope="" ma:versionID="7752f4441de95cae7c2712ce1b364ed3">
   <xsd:schema xmlns:xsd="http://www.w3.org/2001/XMLSchema" xmlns:xs="http://www.w3.org/2001/XMLSchema" xmlns:p="http://schemas.microsoft.com/office/2006/metadata/properties" xmlns:ns3="e8a2f0ef-1b1b-4301-af04-e5c45c3c703a" targetNamespace="http://schemas.microsoft.com/office/2006/metadata/properties" ma:root="true" ma:fieldsID="b05328a1911001187371ce9ba0092eca" ns3:_="">
     <xsd:import namespace="e8a2f0ef-1b1b-4301-af04-e5c45c3c703a"/>
@@ -19683,26 +18312,32 @@
 </ct:contentTypeSchema>
 </file>
 
-<file path=customXml/item2.xml><?xml version="1.0" encoding="utf-8"?>
-<?mso-contentType ?>
-<FormTemplates xmlns="http://schemas.microsoft.com/sharepoint/v3/contenttype/forms">
-  <Display>DocumentLibraryForm</Display>
-  <Edit>DocumentLibraryForm</Edit>
-  <New>DocumentLibraryForm</New>
-</FormTemplates>
+<file path=customXml/itemProps1.xml><?xml version="1.0" encoding="utf-8"?>
+<ds:datastoreItem xmlns:ds="http://schemas.openxmlformats.org/officeDocument/2006/customXml" ds:itemID="{88CBF7B2-FD9B-4AB8-8556-7C69EAC70024}">
+  <ds:schemaRefs>
+    <ds:schemaRef ds:uri="http://schemas.microsoft.com/office/2006/metadata/properties"/>
+    <ds:schemaRef ds:uri="http://schemas.microsoft.com/office/infopath/2007/PartnerControls"/>
+  </ds:schemaRefs>
+</ds:datastoreItem>
 </file>
 
-<file path=customXml/item3.xml><?xml version="1.0" encoding="utf-8"?>
-<b:Sources xmlns:b="http://schemas.openxmlformats.org/officeDocument/2006/bibliography" xmlns="http://schemas.openxmlformats.org/officeDocument/2006/bibliography" SelectedStyle="\APA.XSL" StyleName="APA"/>
+<file path=customXml/itemProps2.xml><?xml version="1.0" encoding="utf-8"?>
+<ds:datastoreItem xmlns:ds="http://schemas.openxmlformats.org/officeDocument/2006/customXml" ds:itemID="{4FE82BE8-CABA-4432-ACE3-B2F6AF474F4D}">
+  <ds:schemaRefs>
+    <ds:schemaRef ds:uri="http://schemas.openxmlformats.org/officeDocument/2006/bibliography"/>
+  </ds:schemaRefs>
+</ds:datastoreItem>
 </file>
 
-<file path=customXml/item4.xml><?xml version="1.0" encoding="utf-8"?>
-<p:properties xmlns:p="http://schemas.microsoft.com/office/2006/metadata/properties" xmlns:xsi="http://www.w3.org/2001/XMLSchema-instance" xmlns:pc="http://schemas.microsoft.com/office/infopath/2007/PartnerControls">
-  <documentManagement/>
-</p:properties>
+<file path=customXml/itemProps3.xml><?xml version="1.0" encoding="utf-8"?>
+<ds:datastoreItem xmlns:ds="http://schemas.openxmlformats.org/officeDocument/2006/customXml" ds:itemID="{FBE31C94-A75F-4872-A45C-4129FE2906FC}">
+  <ds:schemaRefs>
+    <ds:schemaRef ds:uri="http://schemas.microsoft.com/sharepoint/v3/contenttype/forms"/>
+  </ds:schemaRefs>
+</ds:datastoreItem>
 </file>
 
-<file path=customXml/itemProps1.xml><?xml version="1.0" encoding="utf-8"?>
+<file path=customXml/itemProps4.xml><?xml version="1.0" encoding="utf-8"?>
 <ds:datastoreItem xmlns:ds="http://schemas.openxmlformats.org/officeDocument/2006/customXml" ds:itemID="{2FDA3612-A3ED-4AA5-99AE-DD336B9F0E24}">
   <ds:schemaRefs>
     <ds:schemaRef ds:uri="http://schemas.microsoft.com/office/2006/metadata/contentType"/>
@@ -19718,29 +18353,4 @@
     <ds:schemaRef ds:uri="http://schemas.microsoft.com/internal/obd"/>
   </ds:schemaRefs>
 </ds:datastoreItem>
-</file>
-
-<file path=customXml/itemProps2.xml><?xml version="1.0" encoding="utf-8"?>
-<ds:datastoreItem xmlns:ds="http://schemas.openxmlformats.org/officeDocument/2006/customXml" ds:itemID="{FBE31C94-A75F-4872-A45C-4129FE2906FC}">
-  <ds:schemaRefs>
-    <ds:schemaRef ds:uri="http://schemas.microsoft.com/sharepoint/v3/contenttype/forms"/>
-  </ds:schemaRefs>
-</ds:datastoreItem>
-</file>
-
-<file path=customXml/itemProps3.xml><?xml version="1.0" encoding="utf-8"?>
-<ds:datastoreItem xmlns:ds="http://schemas.openxmlformats.org/officeDocument/2006/customXml" ds:itemID="{4FE82BE8-CABA-4432-ACE3-B2F6AF474F4D}">
-  <ds:schemaRefs>
-    <ds:schemaRef ds:uri="http://schemas.openxmlformats.org/officeDocument/2006/bibliography"/>
-  </ds:schemaRefs>
-</ds:datastoreItem>
-</file>
-
-<file path=customXml/itemProps4.xml><?xml version="1.0" encoding="utf-8"?>
-<ds:datastoreItem xmlns:ds="http://schemas.openxmlformats.org/officeDocument/2006/customXml" ds:itemID="{88CBF7B2-FD9B-4AB8-8556-7C69EAC70024}">
-  <ds:schemaRefs>
-    <ds:schemaRef ds:uri="http://schemas.microsoft.com/office/2006/metadata/properties"/>
-    <ds:schemaRef ds:uri="http://schemas.microsoft.com/office/infopath/2007/PartnerControls"/>
-  </ds:schemaRefs>
-</ds:datastoreItem>
 </file>